--- a/Setlist_1/Jenny 867-5309 - Tommy TuTone.docx
+++ b/Setlist_1/Jenny 867-5309 - Tommy TuTone.docx
@@ -26,36 +26,27 @@
         <w:wordWrap w:val="0"/>
         <w:spacing w:after="0" w:line="240" w:lineRule="auto"/>
         <w:rPr>
-          <w:rFonts w:ascii="Courier New" w:eastAsia="Times New Roman" w:hAnsi="Courier New" w:cs="Courier New"/>
-          <w:color w:val="000000"/>
-          <w:sz w:val="18"/>
-          <w:szCs w:val="18"/>
-        </w:rPr>
-      </w:pPr>
-      <w:r>
-        <w:rPr>
-          <w:rFonts w:ascii="Courier New" w:eastAsia="Times New Roman" w:hAnsi="Courier New" w:cs="Courier New"/>
-          <w:color w:val="000000"/>
-          <w:sz w:val="18"/>
-          <w:szCs w:val="18"/>
-        </w:rPr>
-        <w:t>Jenny 867-5309</w:t>
-      </w:r>
-      <w:r>
-        <w:rPr>
-          <w:rFonts w:ascii="Courier New" w:eastAsia="Times New Roman" w:hAnsi="Courier New" w:cs="Courier New"/>
-          <w:color w:val="000000"/>
-          <w:sz w:val="18"/>
-          <w:szCs w:val="18"/>
-        </w:rPr>
-        <w:t xml:space="preserve"> - Tommy </w:t>
+          <w:rFonts w:ascii="Arial" w:eastAsia="Times New Roman" w:hAnsi="Arial" w:cs="Courier New"/>
+          <w:color w:val="000000"/>
+          <w:sz w:val="20"/>
+          <w:szCs w:val="18"/>
+        </w:rPr>
+      </w:pPr>
+      <w:r>
+        <w:rPr>
+          <w:rFonts w:ascii="Arial" w:eastAsia="Times New Roman" w:hAnsi="Arial" w:cs="Courier New"/>
+          <w:color w:val="000000"/>
+          <w:sz w:val="20"/>
+          <w:szCs w:val="18"/>
+        </w:rPr>
+        <w:t xml:space="preserve">Jenny 867-5309 - Tommy </w:t>
       </w:r>
       <w:proofErr w:type="spellStart"/>
       <w:r>
         <w:rPr>
-          <w:rFonts w:ascii="Courier New" w:eastAsia="Times New Roman" w:hAnsi="Courier New" w:cs="Courier New"/>
-          <w:color w:val="000000"/>
-          <w:sz w:val="18"/>
+          <w:rFonts w:ascii="Arial" w:eastAsia="Times New Roman" w:hAnsi="Arial" w:cs="Courier New"/>
+          <w:color w:val="000000"/>
+          <w:sz w:val="20"/>
           <w:szCs w:val="18"/>
         </w:rPr>
         <w:t>TuTone</w:t>
@@ -86,9 +77,9 @@
         <w:wordWrap w:val="0"/>
         <w:spacing w:after="0" w:line="240" w:lineRule="auto"/>
         <w:rPr>
-          <w:rFonts w:ascii="Courier New" w:eastAsia="Times New Roman" w:hAnsi="Courier New" w:cs="Courier New"/>
-          <w:color w:val="000000"/>
-          <w:sz w:val="18"/>
+          <w:rFonts w:ascii="Arial" w:eastAsia="Times New Roman" w:hAnsi="Arial" w:cs="Courier New"/>
+          <w:color w:val="000000"/>
+          <w:sz w:val="20"/>
           <w:szCs w:val="18"/>
         </w:rPr>
       </w:pPr>
@@ -96,8 +87,8 @@
         <w:r>
           <w:rPr>
             <w:rStyle w:val="Hyperlink"/>
-            <w:rFonts w:ascii="Courier New" w:eastAsia="Times New Roman" w:hAnsi="Courier New" w:cs="Courier New"/>
-            <w:sz w:val="18"/>
+            <w:rFonts w:ascii="Arial" w:eastAsia="Times New Roman" w:hAnsi="Arial" w:cs="Courier New"/>
+            <w:sz w:val="20"/>
             <w:szCs w:val="18"/>
           </w:rPr>
           <w:t>https://www.youtube.com/watch?v=xhsSpIHJd4k</w:t>
@@ -128,48 +119,48 @@
         <w:wordWrap w:val="0"/>
         <w:spacing w:after="0" w:line="240" w:lineRule="auto"/>
         <w:rPr>
-          <w:rFonts w:ascii="Courier New" w:eastAsia="Times New Roman" w:hAnsi="Courier New" w:cs="Courier New"/>
-          <w:color w:val="000000"/>
-          <w:sz w:val="18"/>
-          <w:szCs w:val="18"/>
-        </w:rPr>
-      </w:pPr>
-    </w:p>
-    <w:p>
-      <w:pPr>
-        <w:shd w:val="clear" w:color="auto" w:fill="FFFFFF"/>
-        <w:tabs>
-          <w:tab w:val="left" w:pos="916"/>
-          <w:tab w:val="left" w:pos="1832"/>
-          <w:tab w:val="left" w:pos="2748"/>
-          <w:tab w:val="left" w:pos="3664"/>
-          <w:tab w:val="left" w:pos="4580"/>
-          <w:tab w:val="left" w:pos="5496"/>
-          <w:tab w:val="left" w:pos="6412"/>
-          <w:tab w:val="left" w:pos="7328"/>
-          <w:tab w:val="left" w:pos="8244"/>
-          <w:tab w:val="left" w:pos="9160"/>
-          <w:tab w:val="left" w:pos="10076"/>
-          <w:tab w:val="left" w:pos="10992"/>
-          <w:tab w:val="left" w:pos="11908"/>
-          <w:tab w:val="left" w:pos="12824"/>
-          <w:tab w:val="left" w:pos="13740"/>
-          <w:tab w:val="left" w:pos="14656"/>
-        </w:tabs>
-        <w:wordWrap w:val="0"/>
-        <w:spacing w:after="0" w:line="240" w:lineRule="auto"/>
-        <w:rPr>
-          <w:rFonts w:ascii="Courier New" w:eastAsia="Times New Roman" w:hAnsi="Courier New" w:cs="Courier New"/>
-          <w:color w:val="000000"/>
-          <w:sz w:val="18"/>
-          <w:szCs w:val="18"/>
-        </w:rPr>
-      </w:pPr>
-      <w:r>
-        <w:rPr>
-          <w:rFonts w:ascii="Courier New" w:eastAsia="Times New Roman" w:hAnsi="Courier New" w:cs="Courier New"/>
-          <w:color w:val="000000"/>
-          <w:sz w:val="18"/>
+          <w:rFonts w:ascii="Arial" w:eastAsia="Times New Roman" w:hAnsi="Arial" w:cs="Courier New"/>
+          <w:color w:val="000000"/>
+          <w:sz w:val="20"/>
+          <w:szCs w:val="18"/>
+        </w:rPr>
+      </w:pPr>
+    </w:p>
+    <w:p>
+      <w:pPr>
+        <w:shd w:val="clear" w:color="auto" w:fill="FFFFFF"/>
+        <w:tabs>
+          <w:tab w:val="left" w:pos="916"/>
+          <w:tab w:val="left" w:pos="1832"/>
+          <w:tab w:val="left" w:pos="2748"/>
+          <w:tab w:val="left" w:pos="3664"/>
+          <w:tab w:val="left" w:pos="4580"/>
+          <w:tab w:val="left" w:pos="5496"/>
+          <w:tab w:val="left" w:pos="6412"/>
+          <w:tab w:val="left" w:pos="7328"/>
+          <w:tab w:val="left" w:pos="8244"/>
+          <w:tab w:val="left" w:pos="9160"/>
+          <w:tab w:val="left" w:pos="10076"/>
+          <w:tab w:val="left" w:pos="10992"/>
+          <w:tab w:val="left" w:pos="11908"/>
+          <w:tab w:val="left" w:pos="12824"/>
+          <w:tab w:val="left" w:pos="13740"/>
+          <w:tab w:val="left" w:pos="14656"/>
+        </w:tabs>
+        <w:wordWrap w:val="0"/>
+        <w:spacing w:after="0" w:line="240" w:lineRule="auto"/>
+        <w:rPr>
+          <w:rFonts w:ascii="Arial" w:eastAsia="Times New Roman" w:hAnsi="Arial" w:cs="Courier New"/>
+          <w:color w:val="000000"/>
+          <w:sz w:val="20"/>
+          <w:szCs w:val="18"/>
+        </w:rPr>
+      </w:pPr>
+      <w:r>
+        <w:rPr>
+          <w:rFonts w:ascii="Arial" w:eastAsia="Times New Roman" w:hAnsi="Arial" w:cs="Courier New"/>
+          <w:color w:val="000000"/>
+          <w:sz w:val="20"/>
           <w:szCs w:val="18"/>
         </w:rPr>
         <w:t>[Guitar Into] (x2)</w:t>
@@ -199,227 +190,20 @@
         <w:wordWrap w:val="0"/>
         <w:spacing w:after="0" w:line="240" w:lineRule="auto"/>
         <w:rPr>
-          <w:rFonts w:ascii="Courier New" w:eastAsia="Times New Roman" w:hAnsi="Courier New" w:cs="Courier New"/>
-          <w:color w:val="000000"/>
-          <w:sz w:val="18"/>
-          <w:szCs w:val="18"/>
-        </w:rPr>
-      </w:pPr>
-      <w:r>
-        <w:rPr>
-          <w:rFonts w:ascii="Courier New" w:eastAsia="Times New Roman" w:hAnsi="Courier New" w:cs="Courier New"/>
-          <w:color w:val="000000"/>
-          <w:sz w:val="18"/>
-          <w:szCs w:val="18"/>
-        </w:rPr>
-        <w:t>With Bass (x2)</w:t>
-      </w:r>
-    </w:p>
-    <w:p>
-      <w:pPr>
-        <w:shd w:val="clear" w:color="auto" w:fill="FFFFFF"/>
-        <w:tabs>
-          <w:tab w:val="left" w:pos="916"/>
-          <w:tab w:val="left" w:pos="1832"/>
-          <w:tab w:val="left" w:pos="2748"/>
-          <w:tab w:val="left" w:pos="3664"/>
-          <w:tab w:val="left" w:pos="4580"/>
-          <w:tab w:val="left" w:pos="5496"/>
-          <w:tab w:val="left" w:pos="6412"/>
-          <w:tab w:val="left" w:pos="7328"/>
-          <w:tab w:val="left" w:pos="8244"/>
-          <w:tab w:val="left" w:pos="9160"/>
-          <w:tab w:val="left" w:pos="10076"/>
-          <w:tab w:val="left" w:pos="10992"/>
-          <w:tab w:val="left" w:pos="11908"/>
-          <w:tab w:val="left" w:pos="12824"/>
-          <w:tab w:val="left" w:pos="13740"/>
-          <w:tab w:val="left" w:pos="14656"/>
-        </w:tabs>
-        <w:wordWrap w:val="0"/>
-        <w:spacing w:after="0" w:line="240" w:lineRule="auto"/>
-        <w:rPr>
-          <w:rFonts w:ascii="Courier New" w:eastAsia="Times New Roman" w:hAnsi="Courier New" w:cs="Courier New"/>
-          <w:color w:val="000000"/>
-          <w:sz w:val="18"/>
-          <w:szCs w:val="18"/>
-        </w:rPr>
-      </w:pPr>
-      <w:proofErr w:type="spellStart"/>
-      <w:r>
-        <w:rPr>
-          <w:rFonts w:ascii="Courier New" w:eastAsia="Times New Roman" w:hAnsi="Courier New" w:cs="Courier New"/>
-          <w:color w:val="007FBF"/>
-          <w:sz w:val="18"/>
-          <w:szCs w:val="18"/>
-        </w:rPr>
-        <w:t>F#m</w:t>
-      </w:r>
-      <w:proofErr w:type="spellEnd"/>
-      <w:r>
-        <w:rPr>
-          <w:rFonts w:ascii="Courier New" w:eastAsia="Times New Roman" w:hAnsi="Courier New" w:cs="Courier New"/>
-          <w:color w:val="000000"/>
-          <w:sz w:val="18"/>
-          <w:szCs w:val="18"/>
-        </w:rPr>
-        <w:t xml:space="preserve">   </w:t>
-      </w:r>
-      <w:r>
-        <w:rPr>
-          <w:rFonts w:ascii="Courier New" w:eastAsia="Times New Roman" w:hAnsi="Courier New" w:cs="Courier New"/>
-          <w:color w:val="007FBF"/>
-          <w:sz w:val="18"/>
-          <w:szCs w:val="18"/>
-        </w:rPr>
-        <w:t>D</w:t>
-      </w:r>
-      <w:r>
-        <w:rPr>
-          <w:rFonts w:ascii="Courier New" w:eastAsia="Times New Roman" w:hAnsi="Courier New" w:cs="Courier New"/>
-          <w:color w:val="000000"/>
-          <w:sz w:val="18"/>
-          <w:szCs w:val="18"/>
-        </w:rPr>
-        <w:t xml:space="preserve">   </w:t>
-      </w:r>
-      <w:r>
-        <w:rPr>
-          <w:rFonts w:ascii="Courier New" w:eastAsia="Times New Roman" w:hAnsi="Courier New" w:cs="Courier New"/>
-          <w:color w:val="007FBF"/>
-          <w:sz w:val="18"/>
-          <w:szCs w:val="18"/>
-        </w:rPr>
-        <w:t>A</w:t>
-      </w:r>
-      <w:r>
-        <w:rPr>
-          <w:rFonts w:ascii="Courier New" w:eastAsia="Times New Roman" w:hAnsi="Courier New" w:cs="Courier New"/>
-          <w:color w:val="000000"/>
-          <w:sz w:val="18"/>
-          <w:szCs w:val="18"/>
-        </w:rPr>
-        <w:t xml:space="preserve">    </w:t>
-      </w:r>
-      <w:r>
-        <w:rPr>
-          <w:rFonts w:ascii="Courier New" w:eastAsia="Times New Roman" w:hAnsi="Courier New" w:cs="Courier New"/>
-          <w:color w:val="007FBF"/>
-          <w:sz w:val="18"/>
-          <w:szCs w:val="18"/>
-        </w:rPr>
-        <w:t>B</w:t>
-      </w:r>
-    </w:p>
-    <w:p>
-      <w:pPr>
-        <w:shd w:val="clear" w:color="auto" w:fill="FFFFFF"/>
-        <w:tabs>
-          <w:tab w:val="left" w:pos="916"/>
-          <w:tab w:val="left" w:pos="1832"/>
-          <w:tab w:val="left" w:pos="2748"/>
-          <w:tab w:val="left" w:pos="3664"/>
-          <w:tab w:val="left" w:pos="4580"/>
-          <w:tab w:val="left" w:pos="5496"/>
-          <w:tab w:val="left" w:pos="6412"/>
-          <w:tab w:val="left" w:pos="7328"/>
-          <w:tab w:val="left" w:pos="8244"/>
-          <w:tab w:val="left" w:pos="9160"/>
-          <w:tab w:val="left" w:pos="10076"/>
-          <w:tab w:val="left" w:pos="10992"/>
-          <w:tab w:val="left" w:pos="11908"/>
-          <w:tab w:val="left" w:pos="12824"/>
-          <w:tab w:val="left" w:pos="13740"/>
-          <w:tab w:val="left" w:pos="14656"/>
-        </w:tabs>
-        <w:wordWrap w:val="0"/>
-        <w:spacing w:after="0" w:line="240" w:lineRule="auto"/>
-        <w:rPr>
-          <w:rFonts w:ascii="Courier New" w:eastAsia="Times New Roman" w:hAnsi="Courier New" w:cs="Courier New"/>
-          <w:color w:val="000000"/>
-          <w:sz w:val="18"/>
-          <w:szCs w:val="18"/>
-        </w:rPr>
-      </w:pPr>
-    </w:p>
-    <w:p>
-      <w:pPr>
-        <w:shd w:val="clear" w:color="auto" w:fill="FFFFFF"/>
-        <w:tabs>
-          <w:tab w:val="left" w:pos="916"/>
-          <w:tab w:val="left" w:pos="1832"/>
-          <w:tab w:val="left" w:pos="2748"/>
-          <w:tab w:val="left" w:pos="3664"/>
-          <w:tab w:val="left" w:pos="4580"/>
-          <w:tab w:val="left" w:pos="5496"/>
-          <w:tab w:val="left" w:pos="6412"/>
-          <w:tab w:val="left" w:pos="7328"/>
-          <w:tab w:val="left" w:pos="8244"/>
-          <w:tab w:val="left" w:pos="9160"/>
-          <w:tab w:val="left" w:pos="10076"/>
-          <w:tab w:val="left" w:pos="10992"/>
-          <w:tab w:val="left" w:pos="11908"/>
-          <w:tab w:val="left" w:pos="12824"/>
-          <w:tab w:val="left" w:pos="13740"/>
-          <w:tab w:val="left" w:pos="14656"/>
-        </w:tabs>
-        <w:wordWrap w:val="0"/>
-        <w:spacing w:after="0" w:line="240" w:lineRule="auto"/>
-        <w:rPr>
-          <w:rFonts w:ascii="Courier New" w:eastAsia="Times New Roman" w:hAnsi="Courier New" w:cs="Courier New"/>
-          <w:color w:val="000000"/>
-          <w:sz w:val="18"/>
-          <w:szCs w:val="18"/>
-        </w:rPr>
-      </w:pPr>
-      <w:r>
-        <w:rPr>
-          <w:rFonts w:ascii="Courier New" w:eastAsia="Times New Roman" w:hAnsi="Courier New" w:cs="Courier New"/>
-          <w:color w:val="000000"/>
-          <w:sz w:val="18"/>
-          <w:szCs w:val="18"/>
-        </w:rPr>
-        <w:t>[Verse]</w:t>
-      </w:r>
+          <w:rFonts w:ascii="Arial" w:eastAsia="Times New Roman" w:hAnsi="Arial" w:cs="Courier New"/>
+          <w:color w:val="000000"/>
+          <w:sz w:val="20"/>
+          <w:szCs w:val="18"/>
+        </w:rPr>
+      </w:pPr>
       <w:bookmarkStart w:id="0" w:name="_GoBack"/>
       <w:bookmarkEnd w:id="0"/>
-    </w:p>
-    <w:p>
-      <w:pPr>
-        <w:shd w:val="clear" w:color="auto" w:fill="FFFFFF"/>
-        <w:tabs>
-          <w:tab w:val="left" w:pos="916"/>
-          <w:tab w:val="left" w:pos="1832"/>
-          <w:tab w:val="left" w:pos="2748"/>
-          <w:tab w:val="left" w:pos="3664"/>
-          <w:tab w:val="left" w:pos="4580"/>
-          <w:tab w:val="left" w:pos="5496"/>
-          <w:tab w:val="left" w:pos="6412"/>
-          <w:tab w:val="left" w:pos="7328"/>
-          <w:tab w:val="left" w:pos="8244"/>
-          <w:tab w:val="left" w:pos="9160"/>
-          <w:tab w:val="left" w:pos="10076"/>
-          <w:tab w:val="left" w:pos="10992"/>
-          <w:tab w:val="left" w:pos="11908"/>
-          <w:tab w:val="left" w:pos="12824"/>
-          <w:tab w:val="left" w:pos="13740"/>
-          <w:tab w:val="left" w:pos="14656"/>
-        </w:tabs>
-        <w:wordWrap w:val="0"/>
-        <w:spacing w:after="0" w:line="240" w:lineRule="auto"/>
-        <w:rPr>
-          <w:rFonts w:ascii="Courier New" w:eastAsia="Times New Roman" w:hAnsi="Courier New" w:cs="Courier New"/>
-          <w:color w:val="000000"/>
-          <w:sz w:val="18"/>
-          <w:szCs w:val="18"/>
-        </w:rPr>
-      </w:pPr>
       <w:proofErr w:type="spellStart"/>
       <w:r>
         <w:rPr>
-          <w:rFonts w:ascii="Courier New" w:eastAsia="Times New Roman" w:hAnsi="Courier New" w:cs="Courier New"/>
-          <w:color w:val="007FBF"/>
-          <w:sz w:val="18"/>
+          <w:rFonts w:ascii="Arial" w:eastAsia="Times New Roman" w:hAnsi="Arial" w:cs="Courier New"/>
+          <w:color w:val="007FBF"/>
+          <w:sz w:val="20"/>
           <w:szCs w:val="18"/>
         </w:rPr>
         <w:t>F#m</w:t>
@@ -427,54 +211,54 @@
       <w:proofErr w:type="spellEnd"/>
       <w:r>
         <w:rPr>
-          <w:rFonts w:ascii="Courier New" w:eastAsia="Times New Roman" w:hAnsi="Courier New" w:cs="Courier New"/>
-          <w:color w:val="000000"/>
-          <w:sz w:val="18"/>
+          <w:rFonts w:ascii="Arial" w:eastAsia="Times New Roman" w:hAnsi="Arial" w:cs="Courier New"/>
+          <w:color w:val="000000"/>
+          <w:sz w:val="20"/>
           <w:szCs w:val="18"/>
         </w:rPr>
         <w:t xml:space="preserve">   </w:t>
       </w:r>
       <w:r>
         <w:rPr>
-          <w:rFonts w:ascii="Courier New" w:eastAsia="Times New Roman" w:hAnsi="Courier New" w:cs="Courier New"/>
-          <w:color w:val="007FBF"/>
-          <w:sz w:val="18"/>
+          <w:rFonts w:ascii="Arial" w:eastAsia="Times New Roman" w:hAnsi="Arial" w:cs="Courier New"/>
+          <w:color w:val="007FBF"/>
+          <w:sz w:val="20"/>
           <w:szCs w:val="18"/>
         </w:rPr>
         <w:t>D</w:t>
       </w:r>
       <w:r>
         <w:rPr>
-          <w:rFonts w:ascii="Courier New" w:eastAsia="Times New Roman" w:hAnsi="Courier New" w:cs="Courier New"/>
-          <w:color w:val="000000"/>
-          <w:sz w:val="18"/>
+          <w:rFonts w:ascii="Arial" w:eastAsia="Times New Roman" w:hAnsi="Arial" w:cs="Courier New"/>
+          <w:color w:val="000000"/>
+          <w:sz w:val="20"/>
           <w:szCs w:val="18"/>
         </w:rPr>
         <w:t xml:space="preserve">   </w:t>
       </w:r>
       <w:r>
         <w:rPr>
-          <w:rFonts w:ascii="Courier New" w:eastAsia="Times New Roman" w:hAnsi="Courier New" w:cs="Courier New"/>
-          <w:color w:val="007FBF"/>
-          <w:sz w:val="18"/>
+          <w:rFonts w:ascii="Arial" w:eastAsia="Times New Roman" w:hAnsi="Arial" w:cs="Courier New"/>
+          <w:color w:val="007FBF"/>
+          <w:sz w:val="20"/>
           <w:szCs w:val="18"/>
         </w:rPr>
         <w:t>A</w:t>
       </w:r>
       <w:r>
         <w:rPr>
-          <w:rFonts w:ascii="Courier New" w:eastAsia="Times New Roman" w:hAnsi="Courier New" w:cs="Courier New"/>
-          <w:color w:val="000000"/>
-          <w:sz w:val="18"/>
+          <w:rFonts w:ascii="Arial" w:eastAsia="Times New Roman" w:hAnsi="Arial" w:cs="Courier New"/>
+          <w:color w:val="000000"/>
+          <w:sz w:val="20"/>
           <w:szCs w:val="18"/>
         </w:rPr>
         <w:t xml:space="preserve">    </w:t>
       </w:r>
       <w:r>
         <w:rPr>
-          <w:rFonts w:ascii="Courier New" w:eastAsia="Times New Roman" w:hAnsi="Courier New" w:cs="Courier New"/>
-          <w:color w:val="007FBF"/>
-          <w:sz w:val="18"/>
+          <w:rFonts w:ascii="Arial" w:eastAsia="Times New Roman" w:hAnsi="Arial" w:cs="Courier New"/>
+          <w:color w:val="007FBF"/>
+          <w:sz w:val="20"/>
           <w:szCs w:val="18"/>
         </w:rPr>
         <w:t>B</w:t>
@@ -504,17 +288,184 @@
         <w:wordWrap w:val="0"/>
         <w:spacing w:after="0" w:line="240" w:lineRule="auto"/>
         <w:rPr>
-          <w:rFonts w:ascii="Courier New" w:eastAsia="Times New Roman" w:hAnsi="Courier New" w:cs="Courier New"/>
-          <w:color w:val="000000"/>
-          <w:sz w:val="18"/>
-          <w:szCs w:val="18"/>
-        </w:rPr>
-      </w:pPr>
-      <w:r>
-        <w:rPr>
-          <w:rFonts w:ascii="Courier New" w:eastAsia="Times New Roman" w:hAnsi="Courier New" w:cs="Courier New"/>
-          <w:color w:val="000000"/>
-          <w:sz w:val="18"/>
+          <w:rFonts w:ascii="Arial" w:eastAsia="Times New Roman" w:hAnsi="Arial" w:cs="Courier New"/>
+          <w:color w:val="000000"/>
+          <w:sz w:val="20"/>
+          <w:szCs w:val="18"/>
+        </w:rPr>
+      </w:pPr>
+    </w:p>
+    <w:p>
+      <w:pPr>
+        <w:shd w:val="clear" w:color="auto" w:fill="FFFFFF"/>
+        <w:tabs>
+          <w:tab w:val="left" w:pos="916"/>
+          <w:tab w:val="left" w:pos="1832"/>
+          <w:tab w:val="left" w:pos="2748"/>
+          <w:tab w:val="left" w:pos="3664"/>
+          <w:tab w:val="left" w:pos="4580"/>
+          <w:tab w:val="left" w:pos="5496"/>
+          <w:tab w:val="left" w:pos="6412"/>
+          <w:tab w:val="left" w:pos="7328"/>
+          <w:tab w:val="left" w:pos="8244"/>
+          <w:tab w:val="left" w:pos="9160"/>
+          <w:tab w:val="left" w:pos="10076"/>
+          <w:tab w:val="left" w:pos="10992"/>
+          <w:tab w:val="left" w:pos="11908"/>
+          <w:tab w:val="left" w:pos="12824"/>
+          <w:tab w:val="left" w:pos="13740"/>
+          <w:tab w:val="left" w:pos="14656"/>
+        </w:tabs>
+        <w:wordWrap w:val="0"/>
+        <w:spacing w:after="0" w:line="240" w:lineRule="auto"/>
+        <w:rPr>
+          <w:rFonts w:ascii="Arial" w:eastAsia="Times New Roman" w:hAnsi="Arial" w:cs="Courier New"/>
+          <w:color w:val="000000"/>
+          <w:sz w:val="20"/>
+          <w:szCs w:val="18"/>
+        </w:rPr>
+      </w:pPr>
+      <w:r>
+        <w:rPr>
+          <w:rFonts w:ascii="Arial" w:eastAsia="Times New Roman" w:hAnsi="Arial" w:cs="Courier New"/>
+          <w:color w:val="000000"/>
+          <w:sz w:val="20"/>
+          <w:szCs w:val="18"/>
+        </w:rPr>
+        <w:t>[Verse]</w:t>
+      </w:r>
+    </w:p>
+    <w:p>
+      <w:pPr>
+        <w:shd w:val="clear" w:color="auto" w:fill="FFFFFF"/>
+        <w:tabs>
+          <w:tab w:val="left" w:pos="916"/>
+          <w:tab w:val="left" w:pos="1832"/>
+          <w:tab w:val="left" w:pos="2748"/>
+          <w:tab w:val="left" w:pos="3664"/>
+          <w:tab w:val="left" w:pos="4580"/>
+          <w:tab w:val="left" w:pos="5496"/>
+          <w:tab w:val="left" w:pos="6412"/>
+          <w:tab w:val="left" w:pos="7328"/>
+          <w:tab w:val="left" w:pos="8244"/>
+          <w:tab w:val="left" w:pos="9160"/>
+          <w:tab w:val="left" w:pos="10076"/>
+          <w:tab w:val="left" w:pos="10992"/>
+          <w:tab w:val="left" w:pos="11908"/>
+          <w:tab w:val="left" w:pos="12824"/>
+          <w:tab w:val="left" w:pos="13740"/>
+          <w:tab w:val="left" w:pos="14656"/>
+        </w:tabs>
+        <w:wordWrap w:val="0"/>
+        <w:spacing w:after="0" w:line="240" w:lineRule="auto"/>
+        <w:rPr>
+          <w:rFonts w:ascii="Arial" w:eastAsia="Times New Roman" w:hAnsi="Arial" w:cs="Courier New"/>
+          <w:color w:val="000000"/>
+          <w:sz w:val="20"/>
+          <w:szCs w:val="18"/>
+        </w:rPr>
+      </w:pPr>
+      <w:proofErr w:type="spellStart"/>
+      <w:r>
+        <w:rPr>
+          <w:rFonts w:ascii="Arial" w:eastAsia="Times New Roman" w:hAnsi="Arial" w:cs="Courier New"/>
+          <w:color w:val="007FBF"/>
+          <w:sz w:val="20"/>
+          <w:szCs w:val="18"/>
+        </w:rPr>
+        <w:t>F#m</w:t>
+      </w:r>
+      <w:proofErr w:type="spellEnd"/>
+      <w:r>
+        <w:rPr>
+          <w:rFonts w:ascii="Arial" w:eastAsia="Times New Roman" w:hAnsi="Arial" w:cs="Courier New"/>
+          <w:color w:val="000000"/>
+          <w:sz w:val="20"/>
+          <w:szCs w:val="18"/>
+        </w:rPr>
+        <w:t xml:space="preserve">   </w:t>
+      </w:r>
+      <w:r>
+        <w:rPr>
+          <w:rFonts w:ascii="Arial" w:eastAsia="Times New Roman" w:hAnsi="Arial" w:cs="Courier New"/>
+          <w:color w:val="007FBF"/>
+          <w:sz w:val="20"/>
+          <w:szCs w:val="18"/>
+        </w:rPr>
+        <w:t>D</w:t>
+      </w:r>
+      <w:r>
+        <w:rPr>
+          <w:rFonts w:ascii="Arial" w:eastAsia="Times New Roman" w:hAnsi="Arial" w:cs="Courier New"/>
+          <w:color w:val="000000"/>
+          <w:sz w:val="20"/>
+          <w:szCs w:val="18"/>
+        </w:rPr>
+        <w:t xml:space="preserve">   </w:t>
+      </w:r>
+      <w:r>
+        <w:rPr>
+          <w:rFonts w:ascii="Arial" w:eastAsia="Times New Roman" w:hAnsi="Arial" w:cs="Courier New"/>
+          <w:color w:val="007FBF"/>
+          <w:sz w:val="20"/>
+          <w:szCs w:val="18"/>
+        </w:rPr>
+        <w:t>A</w:t>
+      </w:r>
+      <w:r>
+        <w:rPr>
+          <w:rFonts w:ascii="Arial" w:eastAsia="Times New Roman" w:hAnsi="Arial" w:cs="Courier New"/>
+          <w:color w:val="000000"/>
+          <w:sz w:val="20"/>
+          <w:szCs w:val="18"/>
+        </w:rPr>
+        <w:t xml:space="preserve">    </w:t>
+      </w:r>
+      <w:r>
+        <w:rPr>
+          <w:rFonts w:ascii="Arial" w:eastAsia="Times New Roman" w:hAnsi="Arial" w:cs="Courier New"/>
+          <w:color w:val="007FBF"/>
+          <w:sz w:val="20"/>
+          <w:szCs w:val="18"/>
+        </w:rPr>
+        <w:t>B</w:t>
+      </w:r>
+    </w:p>
+    <w:p>
+      <w:pPr>
+        <w:shd w:val="clear" w:color="auto" w:fill="FFFFFF"/>
+        <w:tabs>
+          <w:tab w:val="left" w:pos="916"/>
+          <w:tab w:val="left" w:pos="1832"/>
+          <w:tab w:val="left" w:pos="2748"/>
+          <w:tab w:val="left" w:pos="3664"/>
+          <w:tab w:val="left" w:pos="4580"/>
+          <w:tab w:val="left" w:pos="5496"/>
+          <w:tab w:val="left" w:pos="6412"/>
+          <w:tab w:val="left" w:pos="7328"/>
+          <w:tab w:val="left" w:pos="8244"/>
+          <w:tab w:val="left" w:pos="9160"/>
+          <w:tab w:val="left" w:pos="10076"/>
+          <w:tab w:val="left" w:pos="10992"/>
+          <w:tab w:val="left" w:pos="11908"/>
+          <w:tab w:val="left" w:pos="12824"/>
+          <w:tab w:val="left" w:pos="13740"/>
+          <w:tab w:val="left" w:pos="14656"/>
+        </w:tabs>
+        <w:wordWrap w:val="0"/>
+        <w:spacing w:after="0" w:line="240" w:lineRule="auto"/>
+        <w:rPr>
+          <w:rFonts w:ascii="Arial" w:eastAsia="Times New Roman" w:hAnsi="Arial" w:cs="Courier New"/>
+          <w:color w:val="000000"/>
+          <w:sz w:val="20"/>
+          <w:szCs w:val="18"/>
+        </w:rPr>
+      </w:pPr>
+      <w:r>
+        <w:rPr>
+          <w:rFonts w:ascii="Arial" w:eastAsia="Times New Roman" w:hAnsi="Arial" w:cs="Courier New"/>
+          <w:color w:val="000000"/>
+          <w:sz w:val="20"/>
           <w:szCs w:val="18"/>
         </w:rPr>
         <w:t xml:space="preserve">Jenny </w:t>
@@ -522,9 +473,9 @@
       <w:proofErr w:type="spellStart"/>
       <w:r>
         <w:rPr>
-          <w:rFonts w:ascii="Courier New" w:eastAsia="Times New Roman" w:hAnsi="Courier New" w:cs="Courier New"/>
-          <w:color w:val="000000"/>
-          <w:sz w:val="18"/>
+          <w:rFonts w:ascii="Arial" w:eastAsia="Times New Roman" w:hAnsi="Arial" w:cs="Courier New"/>
+          <w:color w:val="000000"/>
+          <w:sz w:val="20"/>
           <w:szCs w:val="18"/>
         </w:rPr>
         <w:t>Jenny</w:t>
@@ -532,9 +483,9 @@
       <w:proofErr w:type="spellEnd"/>
       <w:r>
         <w:rPr>
-          <w:rFonts w:ascii="Courier New" w:eastAsia="Times New Roman" w:hAnsi="Courier New" w:cs="Courier New"/>
-          <w:color w:val="000000"/>
-          <w:sz w:val="18"/>
+          <w:rFonts w:ascii="Arial" w:eastAsia="Times New Roman" w:hAnsi="Arial" w:cs="Courier New"/>
+          <w:color w:val="000000"/>
+          <w:sz w:val="20"/>
           <w:szCs w:val="18"/>
         </w:rPr>
         <w:t>, who can I turn to?</w:t>
@@ -564,17 +515,17 @@
         <w:wordWrap w:val="0"/>
         <w:spacing w:after="0" w:line="240" w:lineRule="auto"/>
         <w:rPr>
-          <w:rFonts w:ascii="Courier New" w:eastAsia="Times New Roman" w:hAnsi="Courier New" w:cs="Courier New"/>
-          <w:color w:val="000000"/>
-          <w:sz w:val="18"/>
-          <w:szCs w:val="18"/>
-        </w:rPr>
-      </w:pPr>
-      <w:r>
-        <w:rPr>
-          <w:rFonts w:ascii="Courier New" w:eastAsia="Times New Roman" w:hAnsi="Courier New" w:cs="Courier New"/>
-          <w:color w:val="000000"/>
-          <w:sz w:val="18"/>
+          <w:rFonts w:ascii="Arial" w:eastAsia="Times New Roman" w:hAnsi="Arial" w:cs="Courier New"/>
+          <w:color w:val="000000"/>
+          <w:sz w:val="20"/>
+          <w:szCs w:val="18"/>
+        </w:rPr>
+      </w:pPr>
+      <w:r>
+        <w:rPr>
+          <w:rFonts w:ascii="Arial" w:eastAsia="Times New Roman" w:hAnsi="Arial" w:cs="Courier New"/>
+          <w:color w:val="000000"/>
+          <w:sz w:val="20"/>
           <w:szCs w:val="18"/>
         </w:rPr>
         <w:t>You give me something I can hold onto</w:t>
@@ -604,17 +555,17 @@
         <w:wordWrap w:val="0"/>
         <w:spacing w:after="0" w:line="240" w:lineRule="auto"/>
         <w:rPr>
-          <w:rFonts w:ascii="Courier New" w:eastAsia="Times New Roman" w:hAnsi="Courier New" w:cs="Courier New"/>
-          <w:color w:val="000000"/>
-          <w:sz w:val="18"/>
-          <w:szCs w:val="18"/>
-        </w:rPr>
-      </w:pPr>
-      <w:r>
-        <w:rPr>
-          <w:rFonts w:ascii="Courier New" w:eastAsia="Times New Roman" w:hAnsi="Courier New" w:cs="Courier New"/>
-          <w:color w:val="000000"/>
-          <w:sz w:val="18"/>
+          <w:rFonts w:ascii="Arial" w:eastAsia="Times New Roman" w:hAnsi="Arial" w:cs="Courier New"/>
+          <w:color w:val="000000"/>
+          <w:sz w:val="20"/>
+          <w:szCs w:val="18"/>
+        </w:rPr>
+      </w:pPr>
+      <w:r>
+        <w:rPr>
+          <w:rFonts w:ascii="Arial" w:eastAsia="Times New Roman" w:hAnsi="Arial" w:cs="Courier New"/>
+          <w:color w:val="000000"/>
+          <w:sz w:val="20"/>
           <w:szCs w:val="18"/>
         </w:rPr>
         <w:t>I know you think I'm like the others before</w:t>
@@ -644,17 +595,17 @@
         <w:wordWrap w:val="0"/>
         <w:spacing w:after="0" w:line="240" w:lineRule="auto"/>
         <w:rPr>
-          <w:rFonts w:ascii="Courier New" w:eastAsia="Times New Roman" w:hAnsi="Courier New" w:cs="Courier New"/>
-          <w:color w:val="000000"/>
-          <w:sz w:val="18"/>
-          <w:szCs w:val="18"/>
-        </w:rPr>
-      </w:pPr>
-      <w:r>
-        <w:rPr>
-          <w:rFonts w:ascii="Courier New" w:eastAsia="Times New Roman" w:hAnsi="Courier New" w:cs="Courier New"/>
-          <w:color w:val="000000"/>
-          <w:sz w:val="18"/>
+          <w:rFonts w:ascii="Arial" w:eastAsia="Times New Roman" w:hAnsi="Arial" w:cs="Courier New"/>
+          <w:color w:val="000000"/>
+          <w:sz w:val="20"/>
+          <w:szCs w:val="18"/>
+        </w:rPr>
+      </w:pPr>
+      <w:r>
+        <w:rPr>
+          <w:rFonts w:ascii="Arial" w:eastAsia="Times New Roman" w:hAnsi="Arial" w:cs="Courier New"/>
+          <w:color w:val="000000"/>
+          <w:sz w:val="20"/>
           <w:szCs w:val="18"/>
         </w:rPr>
         <w:t xml:space="preserve">Who saw your name and number on the </w:t>
@@ -662,9 +613,9 @@
       <w:proofErr w:type="gramStart"/>
       <w:r>
         <w:rPr>
-          <w:rFonts w:ascii="Courier New" w:eastAsia="Times New Roman" w:hAnsi="Courier New" w:cs="Courier New"/>
-          <w:color w:val="000000"/>
-          <w:sz w:val="18"/>
+          <w:rFonts w:ascii="Arial" w:eastAsia="Times New Roman" w:hAnsi="Arial" w:cs="Courier New"/>
+          <w:color w:val="000000"/>
+          <w:sz w:val="20"/>
           <w:szCs w:val="18"/>
         </w:rPr>
         <w:t>wall</w:t>
@@ -695,48 +646,48 @@
         <w:wordWrap w:val="0"/>
         <w:spacing w:after="0" w:line="240" w:lineRule="auto"/>
         <w:rPr>
-          <w:rFonts w:ascii="Courier New" w:eastAsia="Times New Roman" w:hAnsi="Courier New" w:cs="Courier New"/>
-          <w:color w:val="000000"/>
-          <w:sz w:val="18"/>
-          <w:szCs w:val="18"/>
-        </w:rPr>
-      </w:pPr>
-    </w:p>
-    <w:p>
-      <w:pPr>
-        <w:shd w:val="clear" w:color="auto" w:fill="FFFFFF"/>
-        <w:tabs>
-          <w:tab w:val="left" w:pos="916"/>
-          <w:tab w:val="left" w:pos="1832"/>
-          <w:tab w:val="left" w:pos="2748"/>
-          <w:tab w:val="left" w:pos="3664"/>
-          <w:tab w:val="left" w:pos="4580"/>
-          <w:tab w:val="left" w:pos="5496"/>
-          <w:tab w:val="left" w:pos="6412"/>
-          <w:tab w:val="left" w:pos="7328"/>
-          <w:tab w:val="left" w:pos="8244"/>
-          <w:tab w:val="left" w:pos="9160"/>
-          <w:tab w:val="left" w:pos="10076"/>
-          <w:tab w:val="left" w:pos="10992"/>
-          <w:tab w:val="left" w:pos="11908"/>
-          <w:tab w:val="left" w:pos="12824"/>
-          <w:tab w:val="left" w:pos="13740"/>
-          <w:tab w:val="left" w:pos="14656"/>
-        </w:tabs>
-        <w:wordWrap w:val="0"/>
-        <w:spacing w:after="0" w:line="240" w:lineRule="auto"/>
-        <w:rPr>
-          <w:rFonts w:ascii="Courier New" w:eastAsia="Times New Roman" w:hAnsi="Courier New" w:cs="Courier New"/>
-          <w:color w:val="000000"/>
-          <w:sz w:val="18"/>
-          <w:szCs w:val="18"/>
-        </w:rPr>
-      </w:pPr>
-      <w:r>
-        <w:rPr>
-          <w:rFonts w:ascii="Courier New" w:eastAsia="Times New Roman" w:hAnsi="Courier New" w:cs="Courier New"/>
-          <w:color w:val="000000"/>
-          <w:sz w:val="18"/>
+          <w:rFonts w:ascii="Arial" w:eastAsia="Times New Roman" w:hAnsi="Arial" w:cs="Courier New"/>
+          <w:color w:val="000000"/>
+          <w:sz w:val="20"/>
+          <w:szCs w:val="18"/>
+        </w:rPr>
+      </w:pPr>
+    </w:p>
+    <w:p>
+      <w:pPr>
+        <w:shd w:val="clear" w:color="auto" w:fill="FFFFFF"/>
+        <w:tabs>
+          <w:tab w:val="left" w:pos="916"/>
+          <w:tab w:val="left" w:pos="1832"/>
+          <w:tab w:val="left" w:pos="2748"/>
+          <w:tab w:val="left" w:pos="3664"/>
+          <w:tab w:val="left" w:pos="4580"/>
+          <w:tab w:val="left" w:pos="5496"/>
+          <w:tab w:val="left" w:pos="6412"/>
+          <w:tab w:val="left" w:pos="7328"/>
+          <w:tab w:val="left" w:pos="8244"/>
+          <w:tab w:val="left" w:pos="9160"/>
+          <w:tab w:val="left" w:pos="10076"/>
+          <w:tab w:val="left" w:pos="10992"/>
+          <w:tab w:val="left" w:pos="11908"/>
+          <w:tab w:val="left" w:pos="12824"/>
+          <w:tab w:val="left" w:pos="13740"/>
+          <w:tab w:val="left" w:pos="14656"/>
+        </w:tabs>
+        <w:wordWrap w:val="0"/>
+        <w:spacing w:after="0" w:line="240" w:lineRule="auto"/>
+        <w:rPr>
+          <w:rFonts w:ascii="Arial" w:eastAsia="Times New Roman" w:hAnsi="Arial" w:cs="Courier New"/>
+          <w:color w:val="000000"/>
+          <w:sz w:val="20"/>
+          <w:szCs w:val="18"/>
+        </w:rPr>
+      </w:pPr>
+      <w:r>
+        <w:rPr>
+          <w:rFonts w:ascii="Arial" w:eastAsia="Times New Roman" w:hAnsi="Arial" w:cs="Courier New"/>
+          <w:color w:val="000000"/>
+          <w:sz w:val="20"/>
           <w:szCs w:val="18"/>
         </w:rPr>
         <w:t>[Chorus]</w:t>
@@ -766,53 +717,53 @@
         <w:wordWrap w:val="0"/>
         <w:spacing w:after="0" w:line="240" w:lineRule="auto"/>
         <w:rPr>
-          <w:rFonts w:ascii="Courier New" w:eastAsia="Times New Roman" w:hAnsi="Courier New" w:cs="Courier New"/>
-          <w:color w:val="000000"/>
-          <w:sz w:val="18"/>
-          <w:szCs w:val="18"/>
-        </w:rPr>
-      </w:pPr>
-      <w:r>
-        <w:rPr>
-          <w:rFonts w:ascii="Courier New" w:eastAsia="Times New Roman" w:hAnsi="Courier New" w:cs="Courier New"/>
-          <w:color w:val="007FBF"/>
-          <w:sz w:val="18"/>
+          <w:rFonts w:ascii="Arial" w:eastAsia="Times New Roman" w:hAnsi="Arial" w:cs="Courier New"/>
+          <w:color w:val="000000"/>
+          <w:sz w:val="20"/>
+          <w:szCs w:val="18"/>
+        </w:rPr>
+      </w:pPr>
+      <w:r>
+        <w:rPr>
+          <w:rFonts w:ascii="Arial" w:eastAsia="Times New Roman" w:hAnsi="Arial" w:cs="Courier New"/>
+          <w:color w:val="007FBF"/>
+          <w:sz w:val="20"/>
           <w:szCs w:val="18"/>
         </w:rPr>
         <w:t>E</w:t>
       </w:r>
       <w:r>
         <w:rPr>
-          <w:rFonts w:ascii="Courier New" w:eastAsia="Times New Roman" w:hAnsi="Courier New" w:cs="Courier New"/>
-          <w:color w:val="000000"/>
-          <w:sz w:val="18"/>
+          <w:rFonts w:ascii="Arial" w:eastAsia="Times New Roman" w:hAnsi="Arial" w:cs="Courier New"/>
+          <w:color w:val="000000"/>
+          <w:sz w:val="20"/>
           <w:szCs w:val="18"/>
         </w:rPr>
         <w:t xml:space="preserve">         </w:t>
       </w:r>
       <w:r>
         <w:rPr>
-          <w:rFonts w:ascii="Courier New" w:eastAsia="Times New Roman" w:hAnsi="Courier New" w:cs="Courier New"/>
-          <w:color w:val="007FBF"/>
-          <w:sz w:val="18"/>
+          <w:rFonts w:ascii="Arial" w:eastAsia="Times New Roman" w:hAnsi="Arial" w:cs="Courier New"/>
+          <w:color w:val="007FBF"/>
+          <w:sz w:val="20"/>
           <w:szCs w:val="18"/>
         </w:rPr>
         <w:t>D</w:t>
       </w:r>
       <w:r>
         <w:rPr>
-          <w:rFonts w:ascii="Courier New" w:eastAsia="Times New Roman" w:hAnsi="Courier New" w:cs="Courier New"/>
-          <w:color w:val="000000"/>
-          <w:sz w:val="18"/>
+          <w:rFonts w:ascii="Arial" w:eastAsia="Times New Roman" w:hAnsi="Arial" w:cs="Courier New"/>
+          <w:color w:val="000000"/>
+          <w:sz w:val="20"/>
           <w:szCs w:val="18"/>
         </w:rPr>
         <w:t xml:space="preserve">        </w:t>
       </w:r>
       <w:r>
         <w:rPr>
-          <w:rFonts w:ascii="Courier New" w:eastAsia="Times New Roman" w:hAnsi="Courier New" w:cs="Courier New"/>
-          <w:color w:val="007FBF"/>
-          <w:sz w:val="18"/>
+          <w:rFonts w:ascii="Arial" w:eastAsia="Times New Roman" w:hAnsi="Arial" w:cs="Courier New"/>
+          <w:color w:val="007FBF"/>
+          <w:sz w:val="20"/>
           <w:szCs w:val="18"/>
         </w:rPr>
         <w:t>A</w:t>
@@ -842,17 +793,17 @@
         <w:wordWrap w:val="0"/>
         <w:spacing w:after="0" w:line="240" w:lineRule="auto"/>
         <w:rPr>
-          <w:rFonts w:ascii="Courier New" w:eastAsia="Times New Roman" w:hAnsi="Courier New" w:cs="Courier New"/>
-          <w:color w:val="000000"/>
-          <w:sz w:val="18"/>
-          <w:szCs w:val="18"/>
-        </w:rPr>
-      </w:pPr>
-      <w:r>
-        <w:rPr>
-          <w:rFonts w:ascii="Courier New" w:eastAsia="Times New Roman" w:hAnsi="Courier New" w:cs="Courier New"/>
-          <w:color w:val="000000"/>
-          <w:sz w:val="18"/>
+          <w:rFonts w:ascii="Arial" w:eastAsia="Times New Roman" w:hAnsi="Arial" w:cs="Courier New"/>
+          <w:color w:val="000000"/>
+          <w:sz w:val="20"/>
+          <w:szCs w:val="18"/>
+        </w:rPr>
+      </w:pPr>
+      <w:r>
+        <w:rPr>
+          <w:rFonts w:ascii="Arial" w:eastAsia="Times New Roman" w:hAnsi="Arial" w:cs="Courier New"/>
+          <w:color w:val="000000"/>
+          <w:sz w:val="20"/>
           <w:szCs w:val="18"/>
         </w:rPr>
         <w:t>Jenny I got your number</w:t>
@@ -882,53 +833,53 @@
         <w:wordWrap w:val="0"/>
         <w:spacing w:after="0" w:line="240" w:lineRule="auto"/>
         <w:rPr>
-          <w:rFonts w:ascii="Courier New" w:eastAsia="Times New Roman" w:hAnsi="Courier New" w:cs="Courier New"/>
-          <w:color w:val="000000"/>
-          <w:sz w:val="18"/>
-          <w:szCs w:val="18"/>
-        </w:rPr>
-      </w:pPr>
-      <w:r>
-        <w:rPr>
-          <w:rFonts w:ascii="Courier New" w:eastAsia="Times New Roman" w:hAnsi="Courier New" w:cs="Courier New"/>
-          <w:color w:val="007FBF"/>
-          <w:sz w:val="18"/>
+          <w:rFonts w:ascii="Arial" w:eastAsia="Times New Roman" w:hAnsi="Arial" w:cs="Courier New"/>
+          <w:color w:val="000000"/>
+          <w:sz w:val="20"/>
+          <w:szCs w:val="18"/>
+        </w:rPr>
+      </w:pPr>
+      <w:r>
+        <w:rPr>
+          <w:rFonts w:ascii="Arial" w:eastAsia="Times New Roman" w:hAnsi="Arial" w:cs="Courier New"/>
+          <w:color w:val="007FBF"/>
+          <w:sz w:val="20"/>
           <w:szCs w:val="18"/>
         </w:rPr>
         <w:t>E</w:t>
       </w:r>
       <w:r>
         <w:rPr>
-          <w:rFonts w:ascii="Courier New" w:eastAsia="Times New Roman" w:hAnsi="Courier New" w:cs="Courier New"/>
-          <w:color w:val="000000"/>
-          <w:sz w:val="18"/>
+          <w:rFonts w:ascii="Arial" w:eastAsia="Times New Roman" w:hAnsi="Arial" w:cs="Courier New"/>
+          <w:color w:val="000000"/>
+          <w:sz w:val="20"/>
           <w:szCs w:val="18"/>
         </w:rPr>
         <w:t xml:space="preserve">         </w:t>
       </w:r>
       <w:r>
         <w:rPr>
-          <w:rFonts w:ascii="Courier New" w:eastAsia="Times New Roman" w:hAnsi="Courier New" w:cs="Courier New"/>
-          <w:color w:val="007FBF"/>
-          <w:sz w:val="18"/>
+          <w:rFonts w:ascii="Arial" w:eastAsia="Times New Roman" w:hAnsi="Arial" w:cs="Courier New"/>
+          <w:color w:val="007FBF"/>
+          <w:sz w:val="20"/>
           <w:szCs w:val="18"/>
         </w:rPr>
         <w:t>A</w:t>
       </w:r>
       <w:r>
         <w:rPr>
-          <w:rFonts w:ascii="Courier New" w:eastAsia="Times New Roman" w:hAnsi="Courier New" w:cs="Courier New"/>
-          <w:color w:val="000000"/>
-          <w:sz w:val="18"/>
+          <w:rFonts w:ascii="Arial" w:eastAsia="Times New Roman" w:hAnsi="Arial" w:cs="Courier New"/>
+          <w:color w:val="000000"/>
+          <w:sz w:val="20"/>
           <w:szCs w:val="18"/>
         </w:rPr>
         <w:t xml:space="preserve">        </w:t>
       </w:r>
       <w:r>
         <w:rPr>
-          <w:rFonts w:ascii="Courier New" w:eastAsia="Times New Roman" w:hAnsi="Courier New" w:cs="Courier New"/>
-          <w:color w:val="007FBF"/>
-          <w:sz w:val="18"/>
+          <w:rFonts w:ascii="Arial" w:eastAsia="Times New Roman" w:hAnsi="Arial" w:cs="Courier New"/>
+          <w:color w:val="007FBF"/>
+          <w:sz w:val="20"/>
           <w:szCs w:val="18"/>
         </w:rPr>
         <w:t>D</w:t>
@@ -958,17 +909,17 @@
         <w:wordWrap w:val="0"/>
         <w:spacing w:after="0" w:line="240" w:lineRule="auto"/>
         <w:rPr>
-          <w:rFonts w:ascii="Courier New" w:eastAsia="Times New Roman" w:hAnsi="Courier New" w:cs="Courier New"/>
-          <w:color w:val="000000"/>
-          <w:sz w:val="18"/>
-          <w:szCs w:val="18"/>
-        </w:rPr>
-      </w:pPr>
-      <w:r>
-        <w:rPr>
-          <w:rFonts w:ascii="Courier New" w:eastAsia="Times New Roman" w:hAnsi="Courier New" w:cs="Courier New"/>
-          <w:color w:val="000000"/>
-          <w:sz w:val="18"/>
+          <w:rFonts w:ascii="Arial" w:eastAsia="Times New Roman" w:hAnsi="Arial" w:cs="Courier New"/>
+          <w:color w:val="000000"/>
+          <w:sz w:val="20"/>
+          <w:szCs w:val="18"/>
+        </w:rPr>
+      </w:pPr>
+      <w:r>
+        <w:rPr>
+          <w:rFonts w:ascii="Arial" w:eastAsia="Times New Roman" w:hAnsi="Arial" w:cs="Courier New"/>
+          <w:color w:val="000000"/>
+          <w:sz w:val="20"/>
           <w:szCs w:val="18"/>
         </w:rPr>
         <w:t>I need to make you mine</w:t>
@@ -998,53 +949,53 @@
         <w:wordWrap w:val="0"/>
         <w:spacing w:after="0" w:line="240" w:lineRule="auto"/>
         <w:rPr>
-          <w:rFonts w:ascii="Courier New" w:eastAsia="Times New Roman" w:hAnsi="Courier New" w:cs="Courier New"/>
-          <w:color w:val="000000"/>
-          <w:sz w:val="18"/>
-          <w:szCs w:val="18"/>
-        </w:rPr>
-      </w:pPr>
-      <w:r>
-        <w:rPr>
-          <w:rFonts w:ascii="Courier New" w:eastAsia="Times New Roman" w:hAnsi="Courier New" w:cs="Courier New"/>
-          <w:color w:val="007FBF"/>
-          <w:sz w:val="18"/>
+          <w:rFonts w:ascii="Arial" w:eastAsia="Times New Roman" w:hAnsi="Arial" w:cs="Courier New"/>
+          <w:color w:val="000000"/>
+          <w:sz w:val="20"/>
+          <w:szCs w:val="18"/>
+        </w:rPr>
+      </w:pPr>
+      <w:r>
+        <w:rPr>
+          <w:rFonts w:ascii="Arial" w:eastAsia="Times New Roman" w:hAnsi="Arial" w:cs="Courier New"/>
+          <w:color w:val="007FBF"/>
+          <w:sz w:val="20"/>
           <w:szCs w:val="18"/>
         </w:rPr>
         <w:t>E</w:t>
       </w:r>
       <w:r>
         <w:rPr>
-          <w:rFonts w:ascii="Courier New" w:eastAsia="Times New Roman" w:hAnsi="Courier New" w:cs="Courier New"/>
-          <w:color w:val="000000"/>
-          <w:sz w:val="18"/>
+          <w:rFonts w:ascii="Arial" w:eastAsia="Times New Roman" w:hAnsi="Arial" w:cs="Courier New"/>
+          <w:color w:val="000000"/>
+          <w:sz w:val="20"/>
           <w:szCs w:val="18"/>
         </w:rPr>
         <w:t xml:space="preserve">         </w:t>
       </w:r>
       <w:r>
         <w:rPr>
-          <w:rFonts w:ascii="Courier New" w:eastAsia="Times New Roman" w:hAnsi="Courier New" w:cs="Courier New"/>
-          <w:color w:val="007FBF"/>
-          <w:sz w:val="18"/>
+          <w:rFonts w:ascii="Arial" w:eastAsia="Times New Roman" w:hAnsi="Arial" w:cs="Courier New"/>
+          <w:color w:val="007FBF"/>
+          <w:sz w:val="20"/>
           <w:szCs w:val="18"/>
         </w:rPr>
         <w:t>D</w:t>
       </w:r>
       <w:r>
         <w:rPr>
-          <w:rFonts w:ascii="Courier New" w:eastAsia="Times New Roman" w:hAnsi="Courier New" w:cs="Courier New"/>
-          <w:color w:val="000000"/>
-          <w:sz w:val="18"/>
+          <w:rFonts w:ascii="Arial" w:eastAsia="Times New Roman" w:hAnsi="Arial" w:cs="Courier New"/>
+          <w:color w:val="000000"/>
+          <w:sz w:val="20"/>
           <w:szCs w:val="18"/>
         </w:rPr>
         <w:t xml:space="preserve">        </w:t>
       </w:r>
       <w:r>
         <w:rPr>
-          <w:rFonts w:ascii="Courier New" w:eastAsia="Times New Roman" w:hAnsi="Courier New" w:cs="Courier New"/>
-          <w:color w:val="007FBF"/>
-          <w:sz w:val="18"/>
+          <w:rFonts w:ascii="Arial" w:eastAsia="Times New Roman" w:hAnsi="Arial" w:cs="Courier New"/>
+          <w:color w:val="007FBF"/>
+          <w:sz w:val="20"/>
           <w:szCs w:val="18"/>
         </w:rPr>
         <w:t>A</w:t>
@@ -1074,17 +1025,17 @@
         <w:wordWrap w:val="0"/>
         <w:spacing w:after="0" w:line="240" w:lineRule="auto"/>
         <w:rPr>
-          <w:rFonts w:ascii="Courier New" w:eastAsia="Times New Roman" w:hAnsi="Courier New" w:cs="Courier New"/>
-          <w:color w:val="000000"/>
-          <w:sz w:val="18"/>
-          <w:szCs w:val="18"/>
-        </w:rPr>
-      </w:pPr>
-      <w:r>
-        <w:rPr>
-          <w:rFonts w:ascii="Courier New" w:eastAsia="Times New Roman" w:hAnsi="Courier New" w:cs="Courier New"/>
-          <w:color w:val="000000"/>
-          <w:sz w:val="18"/>
+          <w:rFonts w:ascii="Arial" w:eastAsia="Times New Roman" w:hAnsi="Arial" w:cs="Courier New"/>
+          <w:color w:val="000000"/>
+          <w:sz w:val="20"/>
+          <w:szCs w:val="18"/>
+        </w:rPr>
+      </w:pPr>
+      <w:r>
+        <w:rPr>
+          <w:rFonts w:ascii="Arial" w:eastAsia="Times New Roman" w:hAnsi="Arial" w:cs="Courier New"/>
+          <w:color w:val="000000"/>
+          <w:sz w:val="20"/>
           <w:szCs w:val="18"/>
         </w:rPr>
         <w:t>Jenny don't change your number</w:t>
@@ -1114,18 +1065,18 @@
         <w:wordWrap w:val="0"/>
         <w:spacing w:after="0" w:line="240" w:lineRule="auto"/>
         <w:rPr>
-          <w:rFonts w:ascii="Courier New" w:eastAsia="Times New Roman" w:hAnsi="Courier New" w:cs="Courier New"/>
-          <w:color w:val="000000"/>
-          <w:sz w:val="18"/>
+          <w:rFonts w:ascii="Arial" w:eastAsia="Times New Roman" w:hAnsi="Arial" w:cs="Courier New"/>
+          <w:color w:val="000000"/>
+          <w:sz w:val="20"/>
           <w:szCs w:val="18"/>
         </w:rPr>
       </w:pPr>
       <w:proofErr w:type="spellStart"/>
       <w:r>
         <w:rPr>
-          <w:rFonts w:ascii="Courier New" w:eastAsia="Times New Roman" w:hAnsi="Courier New" w:cs="Courier New"/>
-          <w:color w:val="007FBF"/>
-          <w:sz w:val="18"/>
+          <w:rFonts w:ascii="Arial" w:eastAsia="Times New Roman" w:hAnsi="Arial" w:cs="Courier New"/>
+          <w:color w:val="007FBF"/>
+          <w:sz w:val="20"/>
           <w:szCs w:val="18"/>
         </w:rPr>
         <w:t>F#m</w:t>
@@ -1133,54 +1084,54 @@
       <w:proofErr w:type="spellEnd"/>
       <w:r>
         <w:rPr>
-          <w:rFonts w:ascii="Courier New" w:eastAsia="Times New Roman" w:hAnsi="Courier New" w:cs="Courier New"/>
-          <w:color w:val="000000"/>
-          <w:sz w:val="18"/>
+          <w:rFonts w:ascii="Arial" w:eastAsia="Times New Roman" w:hAnsi="Arial" w:cs="Courier New"/>
+          <w:color w:val="000000"/>
+          <w:sz w:val="20"/>
           <w:szCs w:val="18"/>
         </w:rPr>
         <w:t xml:space="preserve">   </w:t>
       </w:r>
       <w:r>
         <w:rPr>
-          <w:rFonts w:ascii="Courier New" w:eastAsia="Times New Roman" w:hAnsi="Courier New" w:cs="Courier New"/>
-          <w:color w:val="007FBF"/>
-          <w:sz w:val="18"/>
+          <w:rFonts w:ascii="Arial" w:eastAsia="Times New Roman" w:hAnsi="Arial" w:cs="Courier New"/>
+          <w:color w:val="007FBF"/>
+          <w:sz w:val="20"/>
           <w:szCs w:val="18"/>
         </w:rPr>
         <w:t>D</w:t>
       </w:r>
       <w:r>
         <w:rPr>
-          <w:rFonts w:ascii="Courier New" w:eastAsia="Times New Roman" w:hAnsi="Courier New" w:cs="Courier New"/>
-          <w:color w:val="000000"/>
-          <w:sz w:val="18"/>
+          <w:rFonts w:ascii="Arial" w:eastAsia="Times New Roman" w:hAnsi="Arial" w:cs="Courier New"/>
+          <w:color w:val="000000"/>
+          <w:sz w:val="20"/>
           <w:szCs w:val="18"/>
         </w:rPr>
         <w:t xml:space="preserve">   </w:t>
       </w:r>
       <w:r>
         <w:rPr>
-          <w:rFonts w:ascii="Courier New" w:eastAsia="Times New Roman" w:hAnsi="Courier New" w:cs="Courier New"/>
-          <w:color w:val="007FBF"/>
-          <w:sz w:val="18"/>
+          <w:rFonts w:ascii="Arial" w:eastAsia="Times New Roman" w:hAnsi="Arial" w:cs="Courier New"/>
+          <w:color w:val="007FBF"/>
+          <w:sz w:val="20"/>
           <w:szCs w:val="18"/>
         </w:rPr>
         <w:t>A</w:t>
       </w:r>
       <w:r>
         <w:rPr>
-          <w:rFonts w:ascii="Courier New" w:eastAsia="Times New Roman" w:hAnsi="Courier New" w:cs="Courier New"/>
-          <w:color w:val="000000"/>
-          <w:sz w:val="18"/>
+          <w:rFonts w:ascii="Arial" w:eastAsia="Times New Roman" w:hAnsi="Arial" w:cs="Courier New"/>
+          <w:color w:val="000000"/>
+          <w:sz w:val="20"/>
           <w:szCs w:val="18"/>
         </w:rPr>
         <w:t xml:space="preserve">    </w:t>
       </w:r>
       <w:r>
         <w:rPr>
-          <w:rFonts w:ascii="Courier New" w:eastAsia="Times New Roman" w:hAnsi="Courier New" w:cs="Courier New"/>
-          <w:color w:val="007FBF"/>
-          <w:sz w:val="18"/>
+          <w:rFonts w:ascii="Arial" w:eastAsia="Times New Roman" w:hAnsi="Arial" w:cs="Courier New"/>
+          <w:color w:val="007FBF"/>
+          <w:sz w:val="20"/>
           <w:szCs w:val="18"/>
         </w:rPr>
         <w:t>B</w:t>
@@ -1210,17 +1161,17 @@
         <w:wordWrap w:val="0"/>
         <w:spacing w:after="0" w:line="240" w:lineRule="auto"/>
         <w:rPr>
-          <w:rFonts w:ascii="Courier New" w:eastAsia="Times New Roman" w:hAnsi="Courier New" w:cs="Courier New"/>
-          <w:color w:val="000000"/>
-          <w:sz w:val="18"/>
-          <w:szCs w:val="18"/>
-        </w:rPr>
-      </w:pPr>
-      <w:r>
-        <w:rPr>
-          <w:rFonts w:ascii="Courier New" w:eastAsia="Times New Roman" w:hAnsi="Courier New" w:cs="Courier New"/>
-          <w:color w:val="000000"/>
-          <w:sz w:val="18"/>
+          <w:rFonts w:ascii="Arial" w:eastAsia="Times New Roman" w:hAnsi="Arial" w:cs="Courier New"/>
+          <w:color w:val="000000"/>
+          <w:sz w:val="20"/>
+          <w:szCs w:val="18"/>
+        </w:rPr>
+      </w:pPr>
+      <w:r>
+        <w:rPr>
+          <w:rFonts w:ascii="Arial" w:eastAsia="Times New Roman" w:hAnsi="Arial" w:cs="Courier New"/>
+          <w:color w:val="000000"/>
+          <w:sz w:val="20"/>
           <w:szCs w:val="18"/>
         </w:rPr>
         <w:t>867-5309</w:t>
@@ -1250,17 +1201,17 @@
         <w:wordWrap w:val="0"/>
         <w:spacing w:after="0" w:line="240" w:lineRule="auto"/>
         <w:rPr>
-          <w:rFonts w:ascii="Courier New" w:eastAsia="Times New Roman" w:hAnsi="Courier New" w:cs="Courier New"/>
-          <w:color w:val="000000"/>
-          <w:sz w:val="18"/>
-          <w:szCs w:val="18"/>
-        </w:rPr>
-      </w:pPr>
-      <w:r>
-        <w:rPr>
-          <w:rFonts w:ascii="Courier New" w:eastAsia="Times New Roman" w:hAnsi="Courier New" w:cs="Courier New"/>
-          <w:color w:val="000000"/>
-          <w:sz w:val="18"/>
+          <w:rFonts w:ascii="Arial" w:eastAsia="Times New Roman" w:hAnsi="Arial" w:cs="Courier New"/>
+          <w:color w:val="000000"/>
+          <w:sz w:val="20"/>
+          <w:szCs w:val="18"/>
+        </w:rPr>
+      </w:pPr>
+      <w:r>
+        <w:rPr>
+          <w:rFonts w:ascii="Arial" w:eastAsia="Times New Roman" w:hAnsi="Arial" w:cs="Courier New"/>
+          <w:color w:val="000000"/>
+          <w:sz w:val="20"/>
           <w:szCs w:val="18"/>
         </w:rPr>
         <w:t>(867-5309)</w:t>
@@ -1290,17 +1241,17 @@
         <w:wordWrap w:val="0"/>
         <w:spacing w:after="0" w:line="240" w:lineRule="auto"/>
         <w:rPr>
-          <w:rFonts w:ascii="Courier New" w:eastAsia="Times New Roman" w:hAnsi="Courier New" w:cs="Courier New"/>
-          <w:color w:val="000000"/>
-          <w:sz w:val="18"/>
-          <w:szCs w:val="18"/>
-        </w:rPr>
-      </w:pPr>
-      <w:r>
-        <w:rPr>
-          <w:rFonts w:ascii="Courier New" w:eastAsia="Times New Roman" w:hAnsi="Courier New" w:cs="Courier New"/>
-          <w:color w:val="000000"/>
-          <w:sz w:val="18"/>
+          <w:rFonts w:ascii="Arial" w:eastAsia="Times New Roman" w:hAnsi="Arial" w:cs="Courier New"/>
+          <w:color w:val="000000"/>
+          <w:sz w:val="20"/>
+          <w:szCs w:val="18"/>
+        </w:rPr>
+      </w:pPr>
+      <w:r>
+        <w:rPr>
+          <w:rFonts w:ascii="Arial" w:eastAsia="Times New Roman" w:hAnsi="Arial" w:cs="Courier New"/>
+          <w:color w:val="000000"/>
+          <w:sz w:val="20"/>
           <w:szCs w:val="18"/>
         </w:rPr>
         <w:t>867-5309</w:t>
@@ -1330,17 +1281,17 @@
         <w:wordWrap w:val="0"/>
         <w:spacing w:after="0" w:line="240" w:lineRule="auto"/>
         <w:rPr>
-          <w:rFonts w:ascii="Courier New" w:eastAsia="Times New Roman" w:hAnsi="Courier New" w:cs="Courier New"/>
-          <w:color w:val="000000"/>
-          <w:sz w:val="18"/>
-          <w:szCs w:val="18"/>
-        </w:rPr>
-      </w:pPr>
-      <w:r>
-        <w:rPr>
-          <w:rFonts w:ascii="Courier New" w:eastAsia="Times New Roman" w:hAnsi="Courier New" w:cs="Courier New"/>
-          <w:color w:val="000000"/>
-          <w:sz w:val="18"/>
+          <w:rFonts w:ascii="Arial" w:eastAsia="Times New Roman" w:hAnsi="Arial" w:cs="Courier New"/>
+          <w:color w:val="000000"/>
+          <w:sz w:val="20"/>
+          <w:szCs w:val="18"/>
+        </w:rPr>
+      </w:pPr>
+      <w:r>
+        <w:rPr>
+          <w:rFonts w:ascii="Arial" w:eastAsia="Times New Roman" w:hAnsi="Arial" w:cs="Courier New"/>
+          <w:color w:val="000000"/>
+          <w:sz w:val="20"/>
           <w:szCs w:val="18"/>
         </w:rPr>
         <w:t>(867-5309)</w:t>
@@ -1370,48 +1321,48 @@
         <w:wordWrap w:val="0"/>
         <w:spacing w:after="0" w:line="240" w:lineRule="auto"/>
         <w:rPr>
-          <w:rFonts w:ascii="Courier New" w:eastAsia="Times New Roman" w:hAnsi="Courier New" w:cs="Courier New"/>
-          <w:color w:val="000000"/>
-          <w:sz w:val="18"/>
-          <w:szCs w:val="18"/>
-        </w:rPr>
-      </w:pPr>
-    </w:p>
-    <w:p>
-      <w:pPr>
-        <w:shd w:val="clear" w:color="auto" w:fill="FFFFFF"/>
-        <w:tabs>
-          <w:tab w:val="left" w:pos="916"/>
-          <w:tab w:val="left" w:pos="1832"/>
-          <w:tab w:val="left" w:pos="2748"/>
-          <w:tab w:val="left" w:pos="3664"/>
-          <w:tab w:val="left" w:pos="4580"/>
-          <w:tab w:val="left" w:pos="5496"/>
-          <w:tab w:val="left" w:pos="6412"/>
-          <w:tab w:val="left" w:pos="7328"/>
-          <w:tab w:val="left" w:pos="8244"/>
-          <w:tab w:val="left" w:pos="9160"/>
-          <w:tab w:val="left" w:pos="10076"/>
-          <w:tab w:val="left" w:pos="10992"/>
-          <w:tab w:val="left" w:pos="11908"/>
-          <w:tab w:val="left" w:pos="12824"/>
-          <w:tab w:val="left" w:pos="13740"/>
-          <w:tab w:val="left" w:pos="14656"/>
-        </w:tabs>
-        <w:wordWrap w:val="0"/>
-        <w:spacing w:after="0" w:line="240" w:lineRule="auto"/>
-        <w:rPr>
-          <w:rFonts w:ascii="Courier New" w:eastAsia="Times New Roman" w:hAnsi="Courier New" w:cs="Courier New"/>
-          <w:color w:val="000000"/>
-          <w:sz w:val="18"/>
-          <w:szCs w:val="18"/>
-        </w:rPr>
-      </w:pPr>
-      <w:r>
-        <w:rPr>
-          <w:rFonts w:ascii="Courier New" w:eastAsia="Times New Roman" w:hAnsi="Courier New" w:cs="Courier New"/>
-          <w:color w:val="000000"/>
-          <w:sz w:val="18"/>
+          <w:rFonts w:ascii="Arial" w:eastAsia="Times New Roman" w:hAnsi="Arial" w:cs="Courier New"/>
+          <w:color w:val="000000"/>
+          <w:sz w:val="20"/>
+          <w:szCs w:val="18"/>
+        </w:rPr>
+      </w:pPr>
+    </w:p>
+    <w:p>
+      <w:pPr>
+        <w:shd w:val="clear" w:color="auto" w:fill="FFFFFF"/>
+        <w:tabs>
+          <w:tab w:val="left" w:pos="916"/>
+          <w:tab w:val="left" w:pos="1832"/>
+          <w:tab w:val="left" w:pos="2748"/>
+          <w:tab w:val="left" w:pos="3664"/>
+          <w:tab w:val="left" w:pos="4580"/>
+          <w:tab w:val="left" w:pos="5496"/>
+          <w:tab w:val="left" w:pos="6412"/>
+          <w:tab w:val="left" w:pos="7328"/>
+          <w:tab w:val="left" w:pos="8244"/>
+          <w:tab w:val="left" w:pos="9160"/>
+          <w:tab w:val="left" w:pos="10076"/>
+          <w:tab w:val="left" w:pos="10992"/>
+          <w:tab w:val="left" w:pos="11908"/>
+          <w:tab w:val="left" w:pos="12824"/>
+          <w:tab w:val="left" w:pos="13740"/>
+          <w:tab w:val="left" w:pos="14656"/>
+        </w:tabs>
+        <w:wordWrap w:val="0"/>
+        <w:spacing w:after="0" w:line="240" w:lineRule="auto"/>
+        <w:rPr>
+          <w:rFonts w:ascii="Arial" w:eastAsia="Times New Roman" w:hAnsi="Arial" w:cs="Courier New"/>
+          <w:color w:val="000000"/>
+          <w:sz w:val="20"/>
+          <w:szCs w:val="18"/>
+        </w:rPr>
+      </w:pPr>
+      <w:r>
+        <w:rPr>
+          <w:rFonts w:ascii="Arial" w:eastAsia="Times New Roman" w:hAnsi="Arial" w:cs="Courier New"/>
+          <w:color w:val="000000"/>
+          <w:sz w:val="20"/>
           <w:szCs w:val="18"/>
         </w:rPr>
         <w:t>[Verse]</w:t>
@@ -1422,37 +1373,28 @@
         <w:shd w:val="clear" w:color="auto" w:fill="FFFFFF"/>
         <w:tabs>
           <w:tab w:val="left" w:pos="916"/>
-          <w:tab w:val="left" w:pos="1832"/>
-          <w:tab w:val="left" w:pos="2748"/>
-          <w:tab w:val="left" w:pos="3664"/>
-          <w:tab w:val="left" w:pos="4580"/>
-          <w:tab w:val="left" w:pos="5496"/>
-          <w:tab w:val="left" w:pos="6412"/>
-          <w:tab w:val="left" w:pos="7328"/>
-          <w:tab w:val="left" w:pos="8244"/>
-          <w:tab w:val="left" w:pos="9160"/>
-          <w:tab w:val="left" w:pos="10076"/>
-          <w:tab w:val="left" w:pos="10992"/>
-          <w:tab w:val="left" w:pos="11908"/>
-          <w:tab w:val="left" w:pos="12824"/>
-          <w:tab w:val="left" w:pos="13740"/>
-          <w:tab w:val="left" w:pos="14656"/>
-        </w:tabs>
-        <w:wordWrap w:val="0"/>
-        <w:spacing w:after="0" w:line="240" w:lineRule="auto"/>
-        <w:rPr>
-          <w:rFonts w:ascii="Courier New" w:eastAsia="Times New Roman" w:hAnsi="Courier New" w:cs="Courier New"/>
-          <w:color w:val="000000"/>
-          <w:sz w:val="18"/>
+          <w:tab w:val="left" w:pos="1440"/>
+          <w:tab w:val="left" w:pos="2160"/>
+          <w:tab w:val="left" w:pos="2880"/>
+          <w:tab w:val="left" w:pos="3600"/>
+          <w:tab w:val="left" w:pos="4320"/>
+          <w:tab w:val="left" w:pos="5040"/>
+        </w:tabs>
+        <w:wordWrap w:val="0"/>
+        <w:spacing w:after="0" w:line="240" w:lineRule="auto"/>
+        <w:rPr>
+          <w:rFonts w:ascii="Arial" w:eastAsia="Times New Roman" w:hAnsi="Arial" w:cs="Courier New"/>
+          <w:color w:val="000000"/>
+          <w:sz w:val="20"/>
           <w:szCs w:val="18"/>
         </w:rPr>
       </w:pPr>
       <w:proofErr w:type="spellStart"/>
       <w:r>
         <w:rPr>
-          <w:rFonts w:ascii="Courier New" w:eastAsia="Times New Roman" w:hAnsi="Courier New" w:cs="Courier New"/>
-          <w:color w:val="007FBF"/>
-          <w:sz w:val="18"/>
+          <w:rFonts w:ascii="Arial" w:eastAsia="Times New Roman" w:hAnsi="Arial" w:cs="Courier New"/>
+          <w:color w:val="007FBF"/>
+          <w:sz w:val="20"/>
           <w:szCs w:val="18"/>
         </w:rPr>
         <w:t>F#m</w:t>
@@ -1460,94 +1402,166 @@
       <w:proofErr w:type="spellEnd"/>
       <w:r>
         <w:rPr>
-          <w:rFonts w:ascii="Courier New" w:eastAsia="Times New Roman" w:hAnsi="Courier New" w:cs="Courier New"/>
-          <w:color w:val="000000"/>
-          <w:sz w:val="18"/>
+          <w:rFonts w:ascii="Arial" w:eastAsia="Times New Roman" w:hAnsi="Arial" w:cs="Courier New"/>
+          <w:color w:val="000000"/>
+          <w:sz w:val="20"/>
           <w:szCs w:val="18"/>
         </w:rPr>
         <w:t xml:space="preserve">   </w:t>
       </w:r>
       <w:r>
         <w:rPr>
-          <w:rFonts w:ascii="Courier New" w:eastAsia="Times New Roman" w:hAnsi="Courier New" w:cs="Courier New"/>
-          <w:color w:val="007FBF"/>
-          <w:sz w:val="18"/>
+          <w:rFonts w:ascii="Arial" w:eastAsia="Times New Roman" w:hAnsi="Arial" w:cs="Courier New"/>
+          <w:color w:val="007FBF"/>
+          <w:sz w:val="20"/>
           <w:szCs w:val="18"/>
         </w:rPr>
         <w:t>D</w:t>
       </w:r>
       <w:r>
         <w:rPr>
-          <w:rFonts w:ascii="Courier New" w:eastAsia="Times New Roman" w:hAnsi="Courier New" w:cs="Courier New"/>
-          <w:color w:val="000000"/>
-          <w:sz w:val="18"/>
+          <w:rFonts w:ascii="Arial" w:eastAsia="Times New Roman" w:hAnsi="Arial" w:cs="Courier New"/>
+          <w:color w:val="000000"/>
+          <w:sz w:val="20"/>
           <w:szCs w:val="18"/>
         </w:rPr>
         <w:t xml:space="preserve">   </w:t>
       </w:r>
       <w:r>
         <w:rPr>
-          <w:rFonts w:ascii="Courier New" w:eastAsia="Times New Roman" w:hAnsi="Courier New" w:cs="Courier New"/>
-          <w:color w:val="007FBF"/>
-          <w:sz w:val="18"/>
+          <w:rFonts w:ascii="Arial" w:eastAsia="Times New Roman" w:hAnsi="Arial" w:cs="Courier New"/>
+          <w:color w:val="007FBF"/>
+          <w:sz w:val="20"/>
           <w:szCs w:val="18"/>
         </w:rPr>
         <w:t>A</w:t>
       </w:r>
       <w:r>
         <w:rPr>
-          <w:rFonts w:ascii="Courier New" w:eastAsia="Times New Roman" w:hAnsi="Courier New" w:cs="Courier New"/>
-          <w:color w:val="000000"/>
-          <w:sz w:val="18"/>
+          <w:rFonts w:ascii="Arial" w:eastAsia="Times New Roman" w:hAnsi="Arial" w:cs="Courier New"/>
+          <w:color w:val="000000"/>
+          <w:sz w:val="20"/>
           <w:szCs w:val="18"/>
         </w:rPr>
         <w:t xml:space="preserve">    </w:t>
       </w:r>
       <w:r>
         <w:rPr>
-          <w:rFonts w:ascii="Courier New" w:eastAsia="Times New Roman" w:hAnsi="Courier New" w:cs="Courier New"/>
-          <w:color w:val="007FBF"/>
-          <w:sz w:val="18"/>
+          <w:rFonts w:ascii="Arial" w:eastAsia="Times New Roman" w:hAnsi="Arial" w:cs="Courier New"/>
+          <w:color w:val="007FBF"/>
+          <w:sz w:val="20"/>
           <w:szCs w:val="18"/>
         </w:rPr>
         <w:t>B</w:t>
       </w:r>
-    </w:p>
-    <w:p>
-      <w:pPr>
-        <w:shd w:val="clear" w:color="auto" w:fill="FFFFFF"/>
-        <w:tabs>
-          <w:tab w:val="left" w:pos="916"/>
-          <w:tab w:val="left" w:pos="1832"/>
-          <w:tab w:val="left" w:pos="2748"/>
-          <w:tab w:val="left" w:pos="3664"/>
-          <w:tab w:val="left" w:pos="4580"/>
-          <w:tab w:val="left" w:pos="5496"/>
-          <w:tab w:val="left" w:pos="6412"/>
-          <w:tab w:val="left" w:pos="7328"/>
-          <w:tab w:val="left" w:pos="8244"/>
-          <w:tab w:val="left" w:pos="9160"/>
-          <w:tab w:val="left" w:pos="10076"/>
-          <w:tab w:val="left" w:pos="10992"/>
-          <w:tab w:val="left" w:pos="11908"/>
-          <w:tab w:val="left" w:pos="12824"/>
-          <w:tab w:val="left" w:pos="13740"/>
-          <w:tab w:val="left" w:pos="14656"/>
-        </w:tabs>
-        <w:wordWrap w:val="0"/>
-        <w:spacing w:after="0" w:line="240" w:lineRule="auto"/>
-        <w:rPr>
-          <w:rFonts w:ascii="Courier New" w:eastAsia="Times New Roman" w:hAnsi="Courier New" w:cs="Courier New"/>
-          <w:color w:val="000000"/>
-          <w:sz w:val="18"/>
-          <w:szCs w:val="18"/>
-        </w:rPr>
-      </w:pPr>
-      <w:r>
-        <w:rPr>
-          <w:rFonts w:ascii="Courier New" w:eastAsia="Times New Roman" w:hAnsi="Courier New" w:cs="Courier New"/>
-          <w:color w:val="000000"/>
-          <w:sz w:val="18"/>
+      <w:r>
+        <w:rPr>
+          <w:rFonts w:ascii="Arial" w:eastAsia="Times New Roman" w:hAnsi="Arial" w:cs="Courier New"/>
+          <w:color w:val="007FBF"/>
+          <w:sz w:val="20"/>
+          <w:szCs w:val="18"/>
+        </w:rPr>
+        <w:tab/>
+      </w:r>
+      <w:r>
+        <w:rPr>
+          <w:rFonts w:ascii="Arial" w:eastAsia="Times New Roman" w:hAnsi="Arial" w:cs="Courier New"/>
+          <w:color w:val="007FBF"/>
+          <w:sz w:val="20"/>
+          <w:szCs w:val="18"/>
+        </w:rPr>
+        <w:tab/>
+      </w:r>
+      <w:r>
+        <w:rPr>
+          <w:rFonts w:ascii="Arial" w:eastAsia="Times New Roman" w:hAnsi="Arial" w:cs="Courier New"/>
+          <w:color w:val="007FBF"/>
+          <w:sz w:val="20"/>
+          <w:szCs w:val="18"/>
+        </w:rPr>
+        <w:tab/>
+      </w:r>
+      <w:r>
+        <w:rPr>
+          <w:rFonts w:ascii="Arial" w:eastAsia="Times New Roman" w:hAnsi="Arial" w:cs="Courier New"/>
+          <w:color w:val="007FBF"/>
+          <w:sz w:val="20"/>
+          <w:szCs w:val="18"/>
+        </w:rPr>
+        <w:tab/>
+      </w:r>
+      <w:r>
+        <w:rPr>
+          <w:rFonts w:ascii="Arial" w:eastAsia="Times New Roman" w:hAnsi="Arial" w:cs="Courier New"/>
+          <w:color w:val="007FBF"/>
+          <w:sz w:val="20"/>
+          <w:szCs w:val="18"/>
+        </w:rPr>
+        <w:tab/>
+      </w:r>
+      <w:r>
+        <w:rPr>
+          <w:rFonts w:ascii="Arial" w:eastAsia="Times New Roman" w:hAnsi="Arial" w:cs="Courier New"/>
+          <w:color w:val="007FBF"/>
+          <w:sz w:val="20"/>
+          <w:szCs w:val="18"/>
+        </w:rPr>
+        <w:tab/>
+      </w:r>
+      <w:r>
+        <w:rPr>
+          <w:rFonts w:ascii="Arial" w:eastAsia="Times New Roman" w:hAnsi="Arial" w:cs="Courier New"/>
+          <w:color w:val="007FBF"/>
+          <w:sz w:val="20"/>
+          <w:szCs w:val="18"/>
+        </w:rPr>
+        <w:tab/>
+      </w:r>
+      <w:r>
+        <w:rPr>
+          <w:rFonts w:ascii="Arial" w:eastAsia="Times New Roman" w:hAnsi="Arial" w:cs="Courier New"/>
+          <w:color w:val="007FBF"/>
+          <w:sz w:val="20"/>
+          <w:szCs w:val="18"/>
+        </w:rPr>
+        <w:tab/>
+      </w:r>
+    </w:p>
+    <w:p>
+      <w:pPr>
+        <w:shd w:val="clear" w:color="auto" w:fill="FFFFFF"/>
+        <w:tabs>
+          <w:tab w:val="left" w:pos="916"/>
+          <w:tab w:val="left" w:pos="1832"/>
+          <w:tab w:val="left" w:pos="2748"/>
+          <w:tab w:val="left" w:pos="3664"/>
+          <w:tab w:val="left" w:pos="4580"/>
+          <w:tab w:val="left" w:pos="5496"/>
+          <w:tab w:val="left" w:pos="6412"/>
+          <w:tab w:val="left" w:pos="7328"/>
+          <w:tab w:val="left" w:pos="8244"/>
+          <w:tab w:val="left" w:pos="9160"/>
+          <w:tab w:val="left" w:pos="10076"/>
+          <w:tab w:val="left" w:pos="10992"/>
+          <w:tab w:val="left" w:pos="11908"/>
+          <w:tab w:val="left" w:pos="12824"/>
+          <w:tab w:val="left" w:pos="13740"/>
+          <w:tab w:val="left" w:pos="14656"/>
+        </w:tabs>
+        <w:wordWrap w:val="0"/>
+        <w:spacing w:after="0" w:line="240" w:lineRule="auto"/>
+        <w:rPr>
+          <w:rFonts w:ascii="Arial" w:eastAsia="Times New Roman" w:hAnsi="Arial" w:cs="Courier New"/>
+          <w:color w:val="000000"/>
+          <w:sz w:val="20"/>
+          <w:szCs w:val="18"/>
+        </w:rPr>
+      </w:pPr>
+      <w:r>
+        <w:rPr>
+          <w:rFonts w:ascii="Arial" w:eastAsia="Times New Roman" w:hAnsi="Arial" w:cs="Courier New"/>
+          <w:color w:val="000000"/>
+          <w:sz w:val="20"/>
           <w:szCs w:val="18"/>
         </w:rPr>
         <w:t xml:space="preserve">Jenny </w:t>
@@ -1555,9 +1569,9 @@
       <w:proofErr w:type="spellStart"/>
       <w:r>
         <w:rPr>
-          <w:rFonts w:ascii="Courier New" w:eastAsia="Times New Roman" w:hAnsi="Courier New" w:cs="Courier New"/>
-          <w:color w:val="000000"/>
-          <w:sz w:val="18"/>
+          <w:rFonts w:ascii="Arial" w:eastAsia="Times New Roman" w:hAnsi="Arial" w:cs="Courier New"/>
+          <w:color w:val="000000"/>
+          <w:sz w:val="20"/>
           <w:szCs w:val="18"/>
         </w:rPr>
         <w:t>Jenny</w:t>
@@ -1565,9 +1579,9 @@
       <w:proofErr w:type="spellEnd"/>
       <w:r>
         <w:rPr>
-          <w:rFonts w:ascii="Courier New" w:eastAsia="Times New Roman" w:hAnsi="Courier New" w:cs="Courier New"/>
-          <w:color w:val="000000"/>
-          <w:sz w:val="18"/>
+          <w:rFonts w:ascii="Arial" w:eastAsia="Times New Roman" w:hAnsi="Arial" w:cs="Courier New"/>
+          <w:color w:val="000000"/>
+          <w:sz w:val="20"/>
           <w:szCs w:val="18"/>
         </w:rPr>
         <w:t xml:space="preserve">, </w:t>
@@ -1576,9 +1590,9 @@
       <w:proofErr w:type="gramStart"/>
       <w:r>
         <w:rPr>
-          <w:rFonts w:ascii="Courier New" w:eastAsia="Times New Roman" w:hAnsi="Courier New" w:cs="Courier New"/>
-          <w:color w:val="000000"/>
-          <w:sz w:val="18"/>
+          <w:rFonts w:ascii="Arial" w:eastAsia="Times New Roman" w:hAnsi="Arial" w:cs="Courier New"/>
+          <w:color w:val="000000"/>
+          <w:sz w:val="20"/>
           <w:szCs w:val="18"/>
         </w:rPr>
         <w:t>your</w:t>
@@ -1587,9 +1601,9 @@
       <w:proofErr w:type="gramEnd"/>
       <w:r>
         <w:rPr>
-          <w:rFonts w:ascii="Courier New" w:eastAsia="Times New Roman" w:hAnsi="Courier New" w:cs="Courier New"/>
-          <w:color w:val="000000"/>
-          <w:sz w:val="18"/>
+          <w:rFonts w:ascii="Arial" w:eastAsia="Times New Roman" w:hAnsi="Arial" w:cs="Courier New"/>
+          <w:color w:val="000000"/>
+          <w:sz w:val="20"/>
           <w:szCs w:val="18"/>
         </w:rPr>
         <w:t xml:space="preserve"> the girl for me</w:t>
@@ -1619,17 +1633,17 @@
         <w:wordWrap w:val="0"/>
         <w:spacing w:after="0" w:line="240" w:lineRule="auto"/>
         <w:rPr>
-          <w:rFonts w:ascii="Courier New" w:eastAsia="Times New Roman" w:hAnsi="Courier New" w:cs="Courier New"/>
-          <w:color w:val="000000"/>
-          <w:sz w:val="18"/>
-          <w:szCs w:val="18"/>
-        </w:rPr>
-      </w:pPr>
-      <w:r>
-        <w:rPr>
-          <w:rFonts w:ascii="Courier New" w:eastAsia="Times New Roman" w:hAnsi="Courier New" w:cs="Courier New"/>
-          <w:color w:val="000000"/>
-          <w:sz w:val="18"/>
+          <w:rFonts w:ascii="Arial" w:eastAsia="Times New Roman" w:hAnsi="Arial" w:cs="Courier New"/>
+          <w:color w:val="000000"/>
+          <w:sz w:val="20"/>
+          <w:szCs w:val="18"/>
+        </w:rPr>
+      </w:pPr>
+      <w:r>
+        <w:rPr>
+          <w:rFonts w:ascii="Arial" w:eastAsia="Times New Roman" w:hAnsi="Arial" w:cs="Courier New"/>
+          <w:color w:val="000000"/>
+          <w:sz w:val="20"/>
           <w:szCs w:val="18"/>
         </w:rPr>
         <w:t>You don't know me but you make me so happy</w:t>
@@ -1659,17 +1673,17 @@
         <w:wordWrap w:val="0"/>
         <w:spacing w:after="0" w:line="240" w:lineRule="auto"/>
         <w:rPr>
-          <w:rFonts w:ascii="Courier New" w:eastAsia="Times New Roman" w:hAnsi="Courier New" w:cs="Courier New"/>
-          <w:color w:val="000000"/>
-          <w:sz w:val="18"/>
-          <w:szCs w:val="18"/>
-        </w:rPr>
-      </w:pPr>
-      <w:r>
-        <w:rPr>
-          <w:rFonts w:ascii="Courier New" w:eastAsia="Times New Roman" w:hAnsi="Courier New" w:cs="Courier New"/>
-          <w:color w:val="000000"/>
-          <w:sz w:val="18"/>
+          <w:rFonts w:ascii="Arial" w:eastAsia="Times New Roman" w:hAnsi="Arial" w:cs="Courier New"/>
+          <w:color w:val="000000"/>
+          <w:sz w:val="20"/>
+          <w:szCs w:val="18"/>
+        </w:rPr>
+      </w:pPr>
+      <w:r>
+        <w:rPr>
+          <w:rFonts w:ascii="Arial" w:eastAsia="Times New Roman" w:hAnsi="Arial" w:cs="Courier New"/>
+          <w:color w:val="000000"/>
+          <w:sz w:val="20"/>
           <w:szCs w:val="18"/>
         </w:rPr>
         <w:t>I tried to call you before but I lost my nerve</w:t>
@@ -1699,17 +1713,17 @@
         <w:wordWrap w:val="0"/>
         <w:spacing w:after="0" w:line="240" w:lineRule="auto"/>
         <w:rPr>
-          <w:rFonts w:ascii="Courier New" w:eastAsia="Times New Roman" w:hAnsi="Courier New" w:cs="Courier New"/>
-          <w:color w:val="000000"/>
-          <w:sz w:val="18"/>
-          <w:szCs w:val="18"/>
-        </w:rPr>
-      </w:pPr>
-      <w:r>
-        <w:rPr>
-          <w:rFonts w:ascii="Courier New" w:eastAsia="Times New Roman" w:hAnsi="Courier New" w:cs="Courier New"/>
-          <w:color w:val="000000"/>
-          <w:sz w:val="18"/>
+          <w:rFonts w:ascii="Arial" w:eastAsia="Times New Roman" w:hAnsi="Arial" w:cs="Courier New"/>
+          <w:color w:val="000000"/>
+          <w:sz w:val="20"/>
+          <w:szCs w:val="18"/>
+        </w:rPr>
+      </w:pPr>
+      <w:r>
+        <w:rPr>
+          <w:rFonts w:ascii="Arial" w:eastAsia="Times New Roman" w:hAnsi="Arial" w:cs="Courier New"/>
+          <w:color w:val="000000"/>
+          <w:sz w:val="20"/>
           <w:szCs w:val="18"/>
         </w:rPr>
         <w:t>I tried my imagination but I was disturbed</w:t>
@@ -1739,48 +1753,48 @@
         <w:wordWrap w:val="0"/>
         <w:spacing w:after="0" w:line="240" w:lineRule="auto"/>
         <w:rPr>
-          <w:rFonts w:ascii="Courier New" w:eastAsia="Times New Roman" w:hAnsi="Courier New" w:cs="Courier New"/>
-          <w:color w:val="000000"/>
-          <w:sz w:val="18"/>
-          <w:szCs w:val="18"/>
-        </w:rPr>
-      </w:pPr>
-    </w:p>
-    <w:p>
-      <w:pPr>
-        <w:shd w:val="clear" w:color="auto" w:fill="FFFFFF"/>
-        <w:tabs>
-          <w:tab w:val="left" w:pos="916"/>
-          <w:tab w:val="left" w:pos="1832"/>
-          <w:tab w:val="left" w:pos="2748"/>
-          <w:tab w:val="left" w:pos="3664"/>
-          <w:tab w:val="left" w:pos="4580"/>
-          <w:tab w:val="left" w:pos="5496"/>
-          <w:tab w:val="left" w:pos="6412"/>
-          <w:tab w:val="left" w:pos="7328"/>
-          <w:tab w:val="left" w:pos="8244"/>
-          <w:tab w:val="left" w:pos="9160"/>
-          <w:tab w:val="left" w:pos="10076"/>
-          <w:tab w:val="left" w:pos="10992"/>
-          <w:tab w:val="left" w:pos="11908"/>
-          <w:tab w:val="left" w:pos="12824"/>
-          <w:tab w:val="left" w:pos="13740"/>
-          <w:tab w:val="left" w:pos="14656"/>
-        </w:tabs>
-        <w:wordWrap w:val="0"/>
-        <w:spacing w:after="0" w:line="240" w:lineRule="auto"/>
-        <w:rPr>
-          <w:rFonts w:ascii="Courier New" w:eastAsia="Times New Roman" w:hAnsi="Courier New" w:cs="Courier New"/>
-          <w:color w:val="000000"/>
-          <w:sz w:val="18"/>
-          <w:szCs w:val="18"/>
-        </w:rPr>
-      </w:pPr>
-      <w:r>
-        <w:rPr>
-          <w:rFonts w:ascii="Courier New" w:eastAsia="Times New Roman" w:hAnsi="Courier New" w:cs="Courier New"/>
-          <w:color w:val="000000"/>
-          <w:sz w:val="18"/>
+          <w:rFonts w:ascii="Arial" w:eastAsia="Times New Roman" w:hAnsi="Arial" w:cs="Courier New"/>
+          <w:color w:val="000000"/>
+          <w:sz w:val="20"/>
+          <w:szCs w:val="18"/>
+        </w:rPr>
+      </w:pPr>
+    </w:p>
+    <w:p>
+      <w:pPr>
+        <w:shd w:val="clear" w:color="auto" w:fill="FFFFFF"/>
+        <w:tabs>
+          <w:tab w:val="left" w:pos="916"/>
+          <w:tab w:val="left" w:pos="1832"/>
+          <w:tab w:val="left" w:pos="2748"/>
+          <w:tab w:val="left" w:pos="3664"/>
+          <w:tab w:val="left" w:pos="4580"/>
+          <w:tab w:val="left" w:pos="5496"/>
+          <w:tab w:val="left" w:pos="6412"/>
+          <w:tab w:val="left" w:pos="7328"/>
+          <w:tab w:val="left" w:pos="8244"/>
+          <w:tab w:val="left" w:pos="9160"/>
+          <w:tab w:val="left" w:pos="10076"/>
+          <w:tab w:val="left" w:pos="10992"/>
+          <w:tab w:val="left" w:pos="11908"/>
+          <w:tab w:val="left" w:pos="12824"/>
+          <w:tab w:val="left" w:pos="13740"/>
+          <w:tab w:val="left" w:pos="14656"/>
+        </w:tabs>
+        <w:wordWrap w:val="0"/>
+        <w:spacing w:after="0" w:line="240" w:lineRule="auto"/>
+        <w:rPr>
+          <w:rFonts w:ascii="Arial" w:eastAsia="Times New Roman" w:hAnsi="Arial" w:cs="Courier New"/>
+          <w:color w:val="000000"/>
+          <w:sz w:val="20"/>
+          <w:szCs w:val="18"/>
+        </w:rPr>
+      </w:pPr>
+      <w:r>
+        <w:rPr>
+          <w:rFonts w:ascii="Arial" w:eastAsia="Times New Roman" w:hAnsi="Arial" w:cs="Courier New"/>
+          <w:color w:val="000000"/>
+          <w:sz w:val="20"/>
           <w:szCs w:val="18"/>
         </w:rPr>
         <w:t>[Chorus]</w:t>
@@ -1810,48 +1824,48 @@
         <w:wordWrap w:val="0"/>
         <w:spacing w:after="0" w:line="240" w:lineRule="auto"/>
         <w:rPr>
-          <w:rFonts w:ascii="Courier New" w:eastAsia="Times New Roman" w:hAnsi="Courier New" w:cs="Courier New"/>
-          <w:color w:val="000000"/>
-          <w:sz w:val="18"/>
-          <w:szCs w:val="18"/>
-        </w:rPr>
-      </w:pPr>
-    </w:p>
-    <w:p>
-      <w:pPr>
-        <w:shd w:val="clear" w:color="auto" w:fill="FFFFFF"/>
-        <w:tabs>
-          <w:tab w:val="left" w:pos="916"/>
-          <w:tab w:val="left" w:pos="1832"/>
-          <w:tab w:val="left" w:pos="2748"/>
-          <w:tab w:val="left" w:pos="3664"/>
-          <w:tab w:val="left" w:pos="4580"/>
-          <w:tab w:val="left" w:pos="5496"/>
-          <w:tab w:val="left" w:pos="6412"/>
-          <w:tab w:val="left" w:pos="7328"/>
-          <w:tab w:val="left" w:pos="8244"/>
-          <w:tab w:val="left" w:pos="9160"/>
-          <w:tab w:val="left" w:pos="10076"/>
-          <w:tab w:val="left" w:pos="10992"/>
-          <w:tab w:val="left" w:pos="11908"/>
-          <w:tab w:val="left" w:pos="12824"/>
-          <w:tab w:val="left" w:pos="13740"/>
-          <w:tab w:val="left" w:pos="14656"/>
-        </w:tabs>
-        <w:wordWrap w:val="0"/>
-        <w:spacing w:after="0" w:line="240" w:lineRule="auto"/>
-        <w:rPr>
-          <w:rFonts w:ascii="Courier New" w:eastAsia="Times New Roman" w:hAnsi="Courier New" w:cs="Courier New"/>
-          <w:color w:val="000000"/>
-          <w:sz w:val="18"/>
-          <w:szCs w:val="18"/>
-        </w:rPr>
-      </w:pPr>
-      <w:r>
-        <w:rPr>
-          <w:rFonts w:ascii="Courier New" w:eastAsia="Times New Roman" w:hAnsi="Courier New" w:cs="Courier New"/>
-          <w:color w:val="000000"/>
-          <w:sz w:val="18"/>
+          <w:rFonts w:ascii="Arial" w:eastAsia="Times New Roman" w:hAnsi="Arial" w:cs="Courier New"/>
+          <w:color w:val="000000"/>
+          <w:sz w:val="20"/>
+          <w:szCs w:val="18"/>
+        </w:rPr>
+      </w:pPr>
+    </w:p>
+    <w:p>
+      <w:pPr>
+        <w:shd w:val="clear" w:color="auto" w:fill="FFFFFF"/>
+        <w:tabs>
+          <w:tab w:val="left" w:pos="916"/>
+          <w:tab w:val="left" w:pos="1832"/>
+          <w:tab w:val="left" w:pos="2748"/>
+          <w:tab w:val="left" w:pos="3664"/>
+          <w:tab w:val="left" w:pos="4580"/>
+          <w:tab w:val="left" w:pos="5496"/>
+          <w:tab w:val="left" w:pos="6412"/>
+          <w:tab w:val="left" w:pos="7328"/>
+          <w:tab w:val="left" w:pos="8244"/>
+          <w:tab w:val="left" w:pos="9160"/>
+          <w:tab w:val="left" w:pos="10076"/>
+          <w:tab w:val="left" w:pos="10992"/>
+          <w:tab w:val="left" w:pos="11908"/>
+          <w:tab w:val="left" w:pos="12824"/>
+          <w:tab w:val="left" w:pos="13740"/>
+          <w:tab w:val="left" w:pos="14656"/>
+        </w:tabs>
+        <w:wordWrap w:val="0"/>
+        <w:spacing w:after="0" w:line="240" w:lineRule="auto"/>
+        <w:rPr>
+          <w:rFonts w:ascii="Arial" w:eastAsia="Times New Roman" w:hAnsi="Arial" w:cs="Courier New"/>
+          <w:color w:val="000000"/>
+          <w:sz w:val="20"/>
+          <w:szCs w:val="18"/>
+        </w:rPr>
+      </w:pPr>
+      <w:r>
+        <w:rPr>
+          <w:rFonts w:ascii="Arial" w:eastAsia="Times New Roman" w:hAnsi="Arial" w:cs="Courier New"/>
+          <w:color w:val="000000"/>
+          <w:sz w:val="20"/>
           <w:szCs w:val="18"/>
         </w:rPr>
         <w:t>[Bridge]</w:t>
@@ -1881,18 +1895,18 @@
         <w:wordWrap w:val="0"/>
         <w:spacing w:after="0" w:line="240" w:lineRule="auto"/>
         <w:rPr>
-          <w:rFonts w:ascii="Courier New" w:eastAsia="Times New Roman" w:hAnsi="Courier New" w:cs="Courier New"/>
-          <w:color w:val="000000"/>
-          <w:sz w:val="18"/>
+          <w:rFonts w:ascii="Arial" w:eastAsia="Times New Roman" w:hAnsi="Arial" w:cs="Courier New"/>
+          <w:color w:val="000000"/>
+          <w:sz w:val="20"/>
           <w:szCs w:val="18"/>
         </w:rPr>
       </w:pPr>
       <w:proofErr w:type="spellStart"/>
       <w:r>
         <w:rPr>
-          <w:rFonts w:ascii="Courier New" w:eastAsia="Times New Roman" w:hAnsi="Courier New" w:cs="Courier New"/>
-          <w:color w:val="007FBF"/>
-          <w:sz w:val="18"/>
+          <w:rFonts w:ascii="Arial" w:eastAsia="Times New Roman" w:hAnsi="Arial" w:cs="Courier New"/>
+          <w:color w:val="007FBF"/>
+          <w:sz w:val="20"/>
           <w:szCs w:val="18"/>
         </w:rPr>
         <w:t>C#m</w:t>
@@ -1900,18 +1914,18 @@
       <w:proofErr w:type="spellEnd"/>
       <w:r>
         <w:rPr>
-          <w:rFonts w:ascii="Courier New" w:eastAsia="Times New Roman" w:hAnsi="Courier New" w:cs="Courier New"/>
-          <w:color w:val="000000"/>
-          <w:sz w:val="18"/>
+          <w:rFonts w:ascii="Arial" w:eastAsia="Times New Roman" w:hAnsi="Arial" w:cs="Courier New"/>
+          <w:color w:val="000000"/>
+          <w:sz w:val="20"/>
           <w:szCs w:val="18"/>
         </w:rPr>
         <w:t xml:space="preserve">                  </w:t>
       </w:r>
       <w:r>
         <w:rPr>
-          <w:rFonts w:ascii="Courier New" w:eastAsia="Times New Roman" w:hAnsi="Courier New" w:cs="Courier New"/>
-          <w:color w:val="007FBF"/>
-          <w:sz w:val="18"/>
+          <w:rFonts w:ascii="Arial" w:eastAsia="Times New Roman" w:hAnsi="Arial" w:cs="Courier New"/>
+          <w:color w:val="007FBF"/>
+          <w:sz w:val="20"/>
           <w:szCs w:val="18"/>
         </w:rPr>
         <w:t>E</w:t>
@@ -1941,17 +1955,17 @@
         <w:wordWrap w:val="0"/>
         <w:spacing w:after="0" w:line="240" w:lineRule="auto"/>
         <w:rPr>
-          <w:rFonts w:ascii="Courier New" w:eastAsia="Times New Roman" w:hAnsi="Courier New" w:cs="Courier New"/>
-          <w:color w:val="000000"/>
-          <w:sz w:val="18"/>
-          <w:szCs w:val="18"/>
-        </w:rPr>
-      </w:pPr>
-      <w:r>
-        <w:rPr>
-          <w:rFonts w:ascii="Courier New" w:eastAsia="Times New Roman" w:hAnsi="Courier New" w:cs="Courier New"/>
-          <w:color w:val="000000"/>
-          <w:sz w:val="18"/>
+          <w:rFonts w:ascii="Arial" w:eastAsia="Times New Roman" w:hAnsi="Arial" w:cs="Courier New"/>
+          <w:color w:val="000000"/>
+          <w:sz w:val="20"/>
+          <w:szCs w:val="18"/>
+        </w:rPr>
+      </w:pPr>
+      <w:r>
+        <w:rPr>
+          <w:rFonts w:ascii="Arial" w:eastAsia="Times New Roman" w:hAnsi="Arial" w:cs="Courier New"/>
+          <w:color w:val="000000"/>
+          <w:sz w:val="20"/>
           <w:szCs w:val="18"/>
         </w:rPr>
         <w:t>I got it (I got it</w:t>
@@ -1959,9 +1973,9 @@
       <w:proofErr w:type="gramStart"/>
       <w:r>
         <w:rPr>
-          <w:rFonts w:ascii="Courier New" w:eastAsia="Times New Roman" w:hAnsi="Courier New" w:cs="Courier New"/>
-          <w:color w:val="000000"/>
-          <w:sz w:val="18"/>
+          <w:rFonts w:ascii="Arial" w:eastAsia="Times New Roman" w:hAnsi="Arial" w:cs="Courier New"/>
+          <w:color w:val="000000"/>
+          <w:sz w:val="20"/>
           <w:szCs w:val="18"/>
         </w:rPr>
         <w:t>)  I</w:t>
@@ -1969,9 +1983,9 @@
       <w:proofErr w:type="gramEnd"/>
       <w:r>
         <w:rPr>
-          <w:rFonts w:ascii="Courier New" w:eastAsia="Times New Roman" w:hAnsi="Courier New" w:cs="Courier New"/>
-          <w:color w:val="000000"/>
-          <w:sz w:val="18"/>
+          <w:rFonts w:ascii="Arial" w:eastAsia="Times New Roman" w:hAnsi="Arial" w:cs="Courier New"/>
+          <w:color w:val="000000"/>
+          <w:sz w:val="20"/>
           <w:szCs w:val="18"/>
         </w:rPr>
         <w:t xml:space="preserve"> got it</w:t>
@@ -2001,18 +2015,18 @@
         <w:wordWrap w:val="0"/>
         <w:spacing w:after="0" w:line="240" w:lineRule="auto"/>
         <w:rPr>
-          <w:rFonts w:ascii="Courier New" w:eastAsia="Times New Roman" w:hAnsi="Courier New" w:cs="Courier New"/>
-          <w:color w:val="000000"/>
-          <w:sz w:val="18"/>
+          <w:rFonts w:ascii="Arial" w:eastAsia="Times New Roman" w:hAnsi="Arial" w:cs="Courier New"/>
+          <w:color w:val="000000"/>
+          <w:sz w:val="20"/>
           <w:szCs w:val="18"/>
         </w:rPr>
       </w:pPr>
       <w:proofErr w:type="spellStart"/>
       <w:r>
         <w:rPr>
-          <w:rFonts w:ascii="Courier New" w:eastAsia="Times New Roman" w:hAnsi="Courier New" w:cs="Courier New"/>
-          <w:color w:val="007FBF"/>
-          <w:sz w:val="18"/>
+          <w:rFonts w:ascii="Arial" w:eastAsia="Times New Roman" w:hAnsi="Arial" w:cs="Courier New"/>
+          <w:color w:val="007FBF"/>
+          <w:sz w:val="20"/>
           <w:szCs w:val="18"/>
         </w:rPr>
         <w:t>F#m</w:t>
@@ -2020,9 +2034,9 @@
       <w:proofErr w:type="spellEnd"/>
       <w:r>
         <w:rPr>
-          <w:rFonts w:ascii="Courier New" w:eastAsia="Times New Roman" w:hAnsi="Courier New" w:cs="Courier New"/>
-          <w:color w:val="000000"/>
-          <w:sz w:val="18"/>
+          <w:rFonts w:ascii="Arial" w:eastAsia="Times New Roman" w:hAnsi="Arial" w:cs="Courier New"/>
+          <w:color w:val="000000"/>
+          <w:sz w:val="20"/>
           <w:szCs w:val="18"/>
         </w:rPr>
         <w:t xml:space="preserve">        </w:t>
@@ -2030,9 +2044,9 @@
       <w:proofErr w:type="gramStart"/>
       <w:r>
         <w:rPr>
-          <w:rFonts w:ascii="Courier New" w:eastAsia="Times New Roman" w:hAnsi="Courier New" w:cs="Courier New"/>
-          <w:color w:val="007FBF"/>
-          <w:sz w:val="18"/>
+          <w:rFonts w:ascii="Arial" w:eastAsia="Times New Roman" w:hAnsi="Arial" w:cs="Courier New"/>
+          <w:color w:val="007FBF"/>
+          <w:sz w:val="20"/>
           <w:szCs w:val="18"/>
         </w:rPr>
         <w:t>A</w:t>
@@ -2040,18 +2054,18 @@
       <w:proofErr w:type="gramEnd"/>
       <w:r>
         <w:rPr>
-          <w:rFonts w:ascii="Courier New" w:eastAsia="Times New Roman" w:hAnsi="Courier New" w:cs="Courier New"/>
-          <w:color w:val="000000"/>
-          <w:sz w:val="18"/>
+          <w:rFonts w:ascii="Arial" w:eastAsia="Times New Roman" w:hAnsi="Arial" w:cs="Courier New"/>
+          <w:color w:val="000000"/>
+          <w:sz w:val="20"/>
           <w:szCs w:val="18"/>
         </w:rPr>
         <w:t xml:space="preserve">          </w:t>
       </w:r>
       <w:r>
         <w:rPr>
-          <w:rFonts w:ascii="Courier New" w:eastAsia="Times New Roman" w:hAnsi="Courier New" w:cs="Courier New"/>
-          <w:color w:val="007FBF"/>
-          <w:sz w:val="18"/>
+          <w:rFonts w:ascii="Arial" w:eastAsia="Times New Roman" w:hAnsi="Arial" w:cs="Courier New"/>
+          <w:color w:val="007FBF"/>
+          <w:sz w:val="20"/>
           <w:szCs w:val="18"/>
         </w:rPr>
         <w:t>B</w:t>
@@ -2081,17 +2095,17 @@
         <w:wordWrap w:val="0"/>
         <w:spacing w:after="0" w:line="240" w:lineRule="auto"/>
         <w:rPr>
-          <w:rFonts w:ascii="Courier New" w:eastAsia="Times New Roman" w:hAnsi="Courier New" w:cs="Courier New"/>
-          <w:color w:val="000000"/>
-          <w:sz w:val="18"/>
-          <w:szCs w:val="18"/>
-        </w:rPr>
-      </w:pPr>
-      <w:r>
-        <w:rPr>
-          <w:rFonts w:ascii="Courier New" w:eastAsia="Times New Roman" w:hAnsi="Courier New" w:cs="Courier New"/>
-          <w:color w:val="000000"/>
-          <w:sz w:val="18"/>
+          <w:rFonts w:ascii="Arial" w:eastAsia="Times New Roman" w:hAnsi="Arial" w:cs="Courier New"/>
+          <w:color w:val="000000"/>
+          <w:sz w:val="20"/>
+          <w:szCs w:val="18"/>
+        </w:rPr>
+      </w:pPr>
+      <w:r>
+        <w:rPr>
+          <w:rFonts w:ascii="Arial" w:eastAsia="Times New Roman" w:hAnsi="Arial" w:cs="Courier New"/>
+          <w:color w:val="000000"/>
+          <w:sz w:val="20"/>
           <w:szCs w:val="18"/>
         </w:rPr>
         <w:t xml:space="preserve">I got </w:t>
@@ -2099,9 +2113,9 @@
       <w:proofErr w:type="spellStart"/>
       <w:r>
         <w:rPr>
-          <w:rFonts w:ascii="Courier New" w:eastAsia="Times New Roman" w:hAnsi="Courier New" w:cs="Courier New"/>
-          <w:color w:val="000000"/>
-          <w:sz w:val="18"/>
+          <w:rFonts w:ascii="Arial" w:eastAsia="Times New Roman" w:hAnsi="Arial" w:cs="Courier New"/>
+          <w:color w:val="000000"/>
+          <w:sz w:val="20"/>
           <w:szCs w:val="18"/>
         </w:rPr>
         <w:t>you</w:t>
@@ -2109,9 +2123,9 @@
       <w:proofErr w:type="spellEnd"/>
       <w:r>
         <w:rPr>
-          <w:rFonts w:ascii="Courier New" w:eastAsia="Times New Roman" w:hAnsi="Courier New" w:cs="Courier New"/>
-          <w:color w:val="000000"/>
-          <w:sz w:val="18"/>
+          <w:rFonts w:ascii="Arial" w:eastAsia="Times New Roman" w:hAnsi="Arial" w:cs="Courier New"/>
+          <w:color w:val="000000"/>
+          <w:sz w:val="20"/>
           <w:szCs w:val="18"/>
         </w:rPr>
         <w:t xml:space="preserve"> number on the wall</w:t>
@@ -2141,18 +2155,18 @@
         <w:wordWrap w:val="0"/>
         <w:spacing w:after="0" w:line="240" w:lineRule="auto"/>
         <w:rPr>
-          <w:rFonts w:ascii="Courier New" w:eastAsia="Times New Roman" w:hAnsi="Courier New" w:cs="Courier New"/>
-          <w:color w:val="000000"/>
-          <w:sz w:val="18"/>
+          <w:rFonts w:ascii="Arial" w:eastAsia="Times New Roman" w:hAnsi="Arial" w:cs="Courier New"/>
+          <w:color w:val="000000"/>
+          <w:sz w:val="20"/>
           <w:szCs w:val="18"/>
         </w:rPr>
       </w:pPr>
       <w:proofErr w:type="spellStart"/>
       <w:r>
         <w:rPr>
-          <w:rFonts w:ascii="Courier New" w:eastAsia="Times New Roman" w:hAnsi="Courier New" w:cs="Courier New"/>
-          <w:color w:val="007FBF"/>
-          <w:sz w:val="18"/>
+          <w:rFonts w:ascii="Arial" w:eastAsia="Times New Roman" w:hAnsi="Arial" w:cs="Courier New"/>
+          <w:color w:val="007FBF"/>
+          <w:sz w:val="20"/>
           <w:szCs w:val="18"/>
         </w:rPr>
         <w:t>C#m</w:t>
@@ -2160,18 +2174,18 @@
       <w:proofErr w:type="spellEnd"/>
       <w:r>
         <w:rPr>
-          <w:rFonts w:ascii="Courier New" w:eastAsia="Times New Roman" w:hAnsi="Courier New" w:cs="Courier New"/>
-          <w:color w:val="000000"/>
-          <w:sz w:val="18"/>
+          <w:rFonts w:ascii="Arial" w:eastAsia="Times New Roman" w:hAnsi="Arial" w:cs="Courier New"/>
+          <w:color w:val="000000"/>
+          <w:sz w:val="20"/>
           <w:szCs w:val="18"/>
         </w:rPr>
         <w:t xml:space="preserve">                   </w:t>
       </w:r>
       <w:r>
         <w:rPr>
-          <w:rFonts w:ascii="Courier New" w:eastAsia="Times New Roman" w:hAnsi="Courier New" w:cs="Courier New"/>
-          <w:color w:val="007FBF"/>
-          <w:sz w:val="18"/>
+          <w:rFonts w:ascii="Arial" w:eastAsia="Times New Roman" w:hAnsi="Arial" w:cs="Courier New"/>
+          <w:color w:val="007FBF"/>
+          <w:sz w:val="20"/>
           <w:szCs w:val="18"/>
         </w:rPr>
         <w:t>E</w:t>
@@ -2201,17 +2215,17 @@
         <w:wordWrap w:val="0"/>
         <w:spacing w:after="0" w:line="240" w:lineRule="auto"/>
         <w:rPr>
-          <w:rFonts w:ascii="Courier New" w:eastAsia="Times New Roman" w:hAnsi="Courier New" w:cs="Courier New"/>
-          <w:color w:val="000000"/>
-          <w:sz w:val="18"/>
-          <w:szCs w:val="18"/>
-        </w:rPr>
-      </w:pPr>
-      <w:r>
-        <w:rPr>
-          <w:rFonts w:ascii="Courier New" w:eastAsia="Times New Roman" w:hAnsi="Courier New" w:cs="Courier New"/>
-          <w:color w:val="000000"/>
-          <w:sz w:val="18"/>
+          <w:rFonts w:ascii="Arial" w:eastAsia="Times New Roman" w:hAnsi="Arial" w:cs="Courier New"/>
+          <w:color w:val="000000"/>
+          <w:sz w:val="20"/>
+          <w:szCs w:val="18"/>
+        </w:rPr>
+      </w:pPr>
+      <w:r>
+        <w:rPr>
+          <w:rFonts w:ascii="Arial" w:eastAsia="Times New Roman" w:hAnsi="Arial" w:cs="Courier New"/>
+          <w:color w:val="000000"/>
+          <w:sz w:val="20"/>
           <w:szCs w:val="18"/>
         </w:rPr>
         <w:t>I got it (I got it</w:t>
@@ -2219,9 +2233,9 @@
       <w:proofErr w:type="gramStart"/>
       <w:r>
         <w:rPr>
-          <w:rFonts w:ascii="Courier New" w:eastAsia="Times New Roman" w:hAnsi="Courier New" w:cs="Courier New"/>
-          <w:color w:val="000000"/>
-          <w:sz w:val="18"/>
+          <w:rFonts w:ascii="Arial" w:eastAsia="Times New Roman" w:hAnsi="Arial" w:cs="Courier New"/>
+          <w:color w:val="000000"/>
+          <w:sz w:val="20"/>
           <w:szCs w:val="18"/>
         </w:rPr>
         <w:t>)  I</w:t>
@@ -2229,9 +2243,9 @@
       <w:proofErr w:type="gramEnd"/>
       <w:r>
         <w:rPr>
-          <w:rFonts w:ascii="Courier New" w:eastAsia="Times New Roman" w:hAnsi="Courier New" w:cs="Courier New"/>
-          <w:color w:val="000000"/>
-          <w:sz w:val="18"/>
+          <w:rFonts w:ascii="Arial" w:eastAsia="Times New Roman" w:hAnsi="Arial" w:cs="Courier New"/>
+          <w:color w:val="000000"/>
+          <w:sz w:val="20"/>
           <w:szCs w:val="18"/>
         </w:rPr>
         <w:t xml:space="preserve"> got it</w:t>
@@ -2261,18 +2275,18 @@
         <w:wordWrap w:val="0"/>
         <w:spacing w:after="0" w:line="240" w:lineRule="auto"/>
         <w:rPr>
-          <w:rFonts w:ascii="Courier New" w:eastAsia="Times New Roman" w:hAnsi="Courier New" w:cs="Courier New"/>
-          <w:color w:val="000000"/>
-          <w:sz w:val="18"/>
+          <w:rFonts w:ascii="Arial" w:eastAsia="Times New Roman" w:hAnsi="Arial" w:cs="Courier New"/>
+          <w:color w:val="000000"/>
+          <w:sz w:val="20"/>
           <w:szCs w:val="18"/>
         </w:rPr>
       </w:pPr>
       <w:proofErr w:type="spellStart"/>
       <w:r>
         <w:rPr>
-          <w:rFonts w:ascii="Courier New" w:eastAsia="Times New Roman" w:hAnsi="Courier New" w:cs="Courier New"/>
-          <w:color w:val="007FBF"/>
-          <w:sz w:val="18"/>
+          <w:rFonts w:ascii="Arial" w:eastAsia="Times New Roman" w:hAnsi="Arial" w:cs="Courier New"/>
+          <w:color w:val="007FBF"/>
+          <w:sz w:val="20"/>
           <w:szCs w:val="18"/>
         </w:rPr>
         <w:t>F#m</w:t>
@@ -2280,9 +2294,9 @@
       <w:proofErr w:type="spellEnd"/>
       <w:r>
         <w:rPr>
-          <w:rFonts w:ascii="Courier New" w:eastAsia="Times New Roman" w:hAnsi="Courier New" w:cs="Courier New"/>
-          <w:color w:val="000000"/>
-          <w:sz w:val="18"/>
+          <w:rFonts w:ascii="Arial" w:eastAsia="Times New Roman" w:hAnsi="Arial" w:cs="Courier New"/>
+          <w:color w:val="000000"/>
+          <w:sz w:val="20"/>
           <w:szCs w:val="18"/>
         </w:rPr>
         <w:t xml:space="preserve">        </w:t>
@@ -2290,9 +2304,9 @@
       <w:proofErr w:type="gramStart"/>
       <w:r>
         <w:rPr>
-          <w:rFonts w:ascii="Courier New" w:eastAsia="Times New Roman" w:hAnsi="Courier New" w:cs="Courier New"/>
-          <w:color w:val="007FBF"/>
-          <w:sz w:val="18"/>
+          <w:rFonts w:ascii="Arial" w:eastAsia="Times New Roman" w:hAnsi="Arial" w:cs="Courier New"/>
+          <w:color w:val="007FBF"/>
+          <w:sz w:val="20"/>
           <w:szCs w:val="18"/>
         </w:rPr>
         <w:t>A</w:t>
@@ -2300,18 +2314,18 @@
       <w:proofErr w:type="gramEnd"/>
       <w:r>
         <w:rPr>
-          <w:rFonts w:ascii="Courier New" w:eastAsia="Times New Roman" w:hAnsi="Courier New" w:cs="Courier New"/>
-          <w:color w:val="000000"/>
-          <w:sz w:val="18"/>
+          <w:rFonts w:ascii="Arial" w:eastAsia="Times New Roman" w:hAnsi="Arial" w:cs="Courier New"/>
+          <w:color w:val="000000"/>
+          <w:sz w:val="20"/>
           <w:szCs w:val="18"/>
         </w:rPr>
         <w:t xml:space="preserve">          </w:t>
       </w:r>
       <w:r>
         <w:rPr>
-          <w:rFonts w:ascii="Courier New" w:eastAsia="Times New Roman" w:hAnsi="Courier New" w:cs="Courier New"/>
-          <w:color w:val="007FBF"/>
-          <w:sz w:val="18"/>
+          <w:rFonts w:ascii="Arial" w:eastAsia="Times New Roman" w:hAnsi="Arial" w:cs="Courier New"/>
+          <w:color w:val="007FBF"/>
+          <w:sz w:val="20"/>
           <w:szCs w:val="18"/>
         </w:rPr>
         <w:t>B</w:t>
@@ -2341,17 +2355,17 @@
         <w:wordWrap w:val="0"/>
         <w:spacing w:after="0" w:line="240" w:lineRule="auto"/>
         <w:rPr>
-          <w:rFonts w:ascii="Courier New" w:eastAsia="Times New Roman" w:hAnsi="Courier New" w:cs="Courier New"/>
-          <w:color w:val="000000"/>
-          <w:sz w:val="18"/>
-          <w:szCs w:val="18"/>
-        </w:rPr>
-      </w:pPr>
-      <w:r>
-        <w:rPr>
-          <w:rFonts w:ascii="Courier New" w:eastAsia="Times New Roman" w:hAnsi="Courier New" w:cs="Courier New"/>
-          <w:color w:val="000000"/>
-          <w:sz w:val="18"/>
+          <w:rFonts w:ascii="Arial" w:eastAsia="Times New Roman" w:hAnsi="Arial" w:cs="Courier New"/>
+          <w:color w:val="000000"/>
+          <w:sz w:val="20"/>
+          <w:szCs w:val="18"/>
+        </w:rPr>
+      </w:pPr>
+      <w:r>
+        <w:rPr>
+          <w:rFonts w:ascii="Arial" w:eastAsia="Times New Roman" w:hAnsi="Arial" w:cs="Courier New"/>
+          <w:color w:val="000000"/>
+          <w:sz w:val="20"/>
           <w:szCs w:val="18"/>
         </w:rPr>
         <w:t>For a good time, for a good time call!</w:t>
@@ -2381,48 +2395,48 @@
         <w:wordWrap w:val="0"/>
         <w:spacing w:after="0" w:line="240" w:lineRule="auto"/>
         <w:rPr>
-          <w:rFonts w:ascii="Courier New" w:eastAsia="Times New Roman" w:hAnsi="Courier New" w:cs="Courier New"/>
-          <w:color w:val="000000"/>
-          <w:sz w:val="18"/>
-          <w:szCs w:val="18"/>
-        </w:rPr>
-      </w:pPr>
-    </w:p>
-    <w:p>
-      <w:pPr>
-        <w:shd w:val="clear" w:color="auto" w:fill="FFFFFF"/>
-        <w:tabs>
-          <w:tab w:val="left" w:pos="916"/>
-          <w:tab w:val="left" w:pos="1832"/>
-          <w:tab w:val="left" w:pos="2748"/>
-          <w:tab w:val="left" w:pos="3664"/>
-          <w:tab w:val="left" w:pos="4580"/>
-          <w:tab w:val="left" w:pos="5496"/>
-          <w:tab w:val="left" w:pos="6412"/>
-          <w:tab w:val="left" w:pos="7328"/>
-          <w:tab w:val="left" w:pos="8244"/>
-          <w:tab w:val="left" w:pos="9160"/>
-          <w:tab w:val="left" w:pos="10076"/>
-          <w:tab w:val="left" w:pos="10992"/>
-          <w:tab w:val="left" w:pos="11908"/>
-          <w:tab w:val="left" w:pos="12824"/>
-          <w:tab w:val="left" w:pos="13740"/>
-          <w:tab w:val="left" w:pos="14656"/>
-        </w:tabs>
-        <w:wordWrap w:val="0"/>
-        <w:spacing w:after="0" w:line="240" w:lineRule="auto"/>
-        <w:rPr>
-          <w:rFonts w:ascii="Courier New" w:eastAsia="Times New Roman" w:hAnsi="Courier New" w:cs="Courier New"/>
-          <w:color w:val="000000"/>
-          <w:sz w:val="18"/>
-          <w:szCs w:val="18"/>
-        </w:rPr>
-      </w:pPr>
-      <w:r>
-        <w:rPr>
-          <w:rFonts w:ascii="Courier New" w:eastAsia="Times New Roman" w:hAnsi="Courier New" w:cs="Courier New"/>
-          <w:color w:val="000000"/>
-          <w:sz w:val="18"/>
+          <w:rFonts w:ascii="Arial" w:eastAsia="Times New Roman" w:hAnsi="Arial" w:cs="Courier New"/>
+          <w:color w:val="000000"/>
+          <w:sz w:val="20"/>
+          <w:szCs w:val="18"/>
+        </w:rPr>
+      </w:pPr>
+    </w:p>
+    <w:p>
+      <w:pPr>
+        <w:shd w:val="clear" w:color="auto" w:fill="FFFFFF"/>
+        <w:tabs>
+          <w:tab w:val="left" w:pos="916"/>
+          <w:tab w:val="left" w:pos="1832"/>
+          <w:tab w:val="left" w:pos="2748"/>
+          <w:tab w:val="left" w:pos="3664"/>
+          <w:tab w:val="left" w:pos="4580"/>
+          <w:tab w:val="left" w:pos="5496"/>
+          <w:tab w:val="left" w:pos="6412"/>
+          <w:tab w:val="left" w:pos="7328"/>
+          <w:tab w:val="left" w:pos="8244"/>
+          <w:tab w:val="left" w:pos="9160"/>
+          <w:tab w:val="left" w:pos="10076"/>
+          <w:tab w:val="left" w:pos="10992"/>
+          <w:tab w:val="left" w:pos="11908"/>
+          <w:tab w:val="left" w:pos="12824"/>
+          <w:tab w:val="left" w:pos="13740"/>
+          <w:tab w:val="left" w:pos="14656"/>
+        </w:tabs>
+        <w:wordWrap w:val="0"/>
+        <w:spacing w:after="0" w:line="240" w:lineRule="auto"/>
+        <w:rPr>
+          <w:rFonts w:ascii="Arial" w:eastAsia="Times New Roman" w:hAnsi="Arial" w:cs="Courier New"/>
+          <w:color w:val="000000"/>
+          <w:sz w:val="20"/>
+          <w:szCs w:val="18"/>
+        </w:rPr>
+      </w:pPr>
+      <w:r>
+        <w:rPr>
+          <w:rFonts w:ascii="Arial" w:eastAsia="Times New Roman" w:hAnsi="Arial" w:cs="Courier New"/>
+          <w:color w:val="000000"/>
+          <w:sz w:val="20"/>
           <w:szCs w:val="18"/>
         </w:rPr>
         <w:t>[Solo](</w:t>
@@ -2430,9 +2444,9 @@
       <w:proofErr w:type="gramStart"/>
       <w:r>
         <w:rPr>
-          <w:rFonts w:ascii="Courier New" w:eastAsia="Times New Roman" w:hAnsi="Courier New" w:cs="Courier New"/>
-          <w:color w:val="000000"/>
-          <w:sz w:val="18"/>
+          <w:rFonts w:ascii="Arial" w:eastAsia="Times New Roman" w:hAnsi="Arial" w:cs="Courier New"/>
+          <w:color w:val="000000"/>
+          <w:sz w:val="20"/>
           <w:szCs w:val="18"/>
         </w:rPr>
         <w:t>verse</w:t>
@@ -2440,9 +2454,9 @@
       <w:proofErr w:type="gramEnd"/>
       <w:r>
         <w:rPr>
-          <w:rFonts w:ascii="Courier New" w:eastAsia="Times New Roman" w:hAnsi="Courier New" w:cs="Courier New"/>
-          <w:color w:val="000000"/>
-          <w:sz w:val="18"/>
+          <w:rFonts w:ascii="Arial" w:eastAsia="Times New Roman" w:hAnsi="Arial" w:cs="Courier New"/>
+          <w:color w:val="000000"/>
+          <w:sz w:val="20"/>
           <w:szCs w:val="18"/>
         </w:rPr>
         <w:t xml:space="preserve"> 3)</w:t>
@@ -2472,18 +2486,18 @@
         <w:wordWrap w:val="0"/>
         <w:spacing w:after="0" w:line="240" w:lineRule="auto"/>
         <w:rPr>
-          <w:rFonts w:ascii="Courier New" w:eastAsia="Times New Roman" w:hAnsi="Courier New" w:cs="Courier New"/>
-          <w:color w:val="000000"/>
-          <w:sz w:val="18"/>
+          <w:rFonts w:ascii="Arial" w:eastAsia="Times New Roman" w:hAnsi="Arial" w:cs="Courier New"/>
+          <w:color w:val="000000"/>
+          <w:sz w:val="20"/>
           <w:szCs w:val="18"/>
         </w:rPr>
       </w:pPr>
       <w:proofErr w:type="spellStart"/>
       <w:r>
         <w:rPr>
-          <w:rFonts w:ascii="Courier New" w:eastAsia="Times New Roman" w:hAnsi="Courier New" w:cs="Courier New"/>
-          <w:color w:val="007FBF"/>
-          <w:sz w:val="18"/>
+          <w:rFonts w:ascii="Arial" w:eastAsia="Times New Roman" w:hAnsi="Arial" w:cs="Courier New"/>
+          <w:color w:val="007FBF"/>
+          <w:sz w:val="20"/>
           <w:szCs w:val="18"/>
         </w:rPr>
         <w:t>F#m</w:t>
@@ -2491,54 +2505,54 @@
       <w:proofErr w:type="spellEnd"/>
       <w:r>
         <w:rPr>
-          <w:rFonts w:ascii="Courier New" w:eastAsia="Times New Roman" w:hAnsi="Courier New" w:cs="Courier New"/>
-          <w:color w:val="000000"/>
-          <w:sz w:val="18"/>
+          <w:rFonts w:ascii="Arial" w:eastAsia="Times New Roman" w:hAnsi="Arial" w:cs="Courier New"/>
+          <w:color w:val="000000"/>
+          <w:sz w:val="20"/>
           <w:szCs w:val="18"/>
         </w:rPr>
         <w:t xml:space="preserve">   </w:t>
       </w:r>
       <w:r>
         <w:rPr>
-          <w:rFonts w:ascii="Courier New" w:eastAsia="Times New Roman" w:hAnsi="Courier New" w:cs="Courier New"/>
-          <w:color w:val="007FBF"/>
-          <w:sz w:val="18"/>
+          <w:rFonts w:ascii="Arial" w:eastAsia="Times New Roman" w:hAnsi="Arial" w:cs="Courier New"/>
+          <w:color w:val="007FBF"/>
+          <w:sz w:val="20"/>
           <w:szCs w:val="18"/>
         </w:rPr>
         <w:t>D</w:t>
       </w:r>
       <w:r>
         <w:rPr>
-          <w:rFonts w:ascii="Courier New" w:eastAsia="Times New Roman" w:hAnsi="Courier New" w:cs="Courier New"/>
-          <w:color w:val="000000"/>
-          <w:sz w:val="18"/>
+          <w:rFonts w:ascii="Arial" w:eastAsia="Times New Roman" w:hAnsi="Arial" w:cs="Courier New"/>
+          <w:color w:val="000000"/>
+          <w:sz w:val="20"/>
           <w:szCs w:val="18"/>
         </w:rPr>
         <w:t xml:space="preserve">   </w:t>
       </w:r>
       <w:r>
         <w:rPr>
-          <w:rFonts w:ascii="Courier New" w:eastAsia="Times New Roman" w:hAnsi="Courier New" w:cs="Courier New"/>
-          <w:color w:val="007FBF"/>
-          <w:sz w:val="18"/>
+          <w:rFonts w:ascii="Arial" w:eastAsia="Times New Roman" w:hAnsi="Arial" w:cs="Courier New"/>
+          <w:color w:val="007FBF"/>
+          <w:sz w:val="20"/>
           <w:szCs w:val="18"/>
         </w:rPr>
         <w:t>A</w:t>
       </w:r>
       <w:r>
         <w:rPr>
-          <w:rFonts w:ascii="Courier New" w:eastAsia="Times New Roman" w:hAnsi="Courier New" w:cs="Courier New"/>
-          <w:color w:val="000000"/>
-          <w:sz w:val="18"/>
+          <w:rFonts w:ascii="Arial" w:eastAsia="Times New Roman" w:hAnsi="Arial" w:cs="Courier New"/>
+          <w:color w:val="000000"/>
+          <w:sz w:val="20"/>
           <w:szCs w:val="18"/>
         </w:rPr>
         <w:t xml:space="preserve">    </w:t>
       </w:r>
       <w:r>
         <w:rPr>
-          <w:rFonts w:ascii="Courier New" w:eastAsia="Times New Roman" w:hAnsi="Courier New" w:cs="Courier New"/>
-          <w:color w:val="007FBF"/>
-          <w:sz w:val="18"/>
+          <w:rFonts w:ascii="Arial" w:eastAsia="Times New Roman" w:hAnsi="Arial" w:cs="Courier New"/>
+          <w:color w:val="007FBF"/>
+          <w:sz w:val="20"/>
           <w:szCs w:val="18"/>
         </w:rPr>
         <w:t>B</w:t>
@@ -2568,17 +2582,17 @@
         <w:wordWrap w:val="0"/>
         <w:spacing w:after="0" w:line="240" w:lineRule="auto"/>
         <w:rPr>
-          <w:rFonts w:ascii="Courier New" w:eastAsia="Times New Roman" w:hAnsi="Courier New" w:cs="Courier New"/>
-          <w:color w:val="000000"/>
-          <w:sz w:val="18"/>
-          <w:szCs w:val="18"/>
-        </w:rPr>
-      </w:pPr>
-      <w:r>
-        <w:rPr>
-          <w:rFonts w:ascii="Courier New" w:eastAsia="Times New Roman" w:hAnsi="Courier New" w:cs="Courier New"/>
-          <w:color w:val="000000"/>
-          <w:sz w:val="18"/>
+          <w:rFonts w:ascii="Arial" w:eastAsia="Times New Roman" w:hAnsi="Arial" w:cs="Courier New"/>
+          <w:color w:val="000000"/>
+          <w:sz w:val="20"/>
+          <w:szCs w:val="18"/>
+        </w:rPr>
+      </w:pPr>
+      <w:r>
+        <w:rPr>
+          <w:rFonts w:ascii="Arial" w:eastAsia="Times New Roman" w:hAnsi="Arial" w:cs="Courier New"/>
+          <w:color w:val="000000"/>
+          <w:sz w:val="20"/>
           <w:szCs w:val="18"/>
         </w:rPr>
         <w:t>Guitar intro (x2)</w:t>
@@ -2608,17 +2622,17 @@
         <w:wordWrap w:val="0"/>
         <w:spacing w:after="0" w:line="240" w:lineRule="auto"/>
         <w:rPr>
-          <w:rFonts w:ascii="Courier New" w:eastAsia="Times New Roman" w:hAnsi="Courier New" w:cs="Courier New"/>
-          <w:color w:val="000000"/>
-          <w:sz w:val="18"/>
-          <w:szCs w:val="18"/>
-        </w:rPr>
-      </w:pPr>
-      <w:r>
-        <w:rPr>
-          <w:rFonts w:ascii="Courier New" w:eastAsia="Times New Roman" w:hAnsi="Courier New" w:cs="Courier New"/>
-          <w:color w:val="000000"/>
-          <w:sz w:val="18"/>
+          <w:rFonts w:ascii="Arial" w:eastAsia="Times New Roman" w:hAnsi="Arial" w:cs="Courier New"/>
+          <w:color w:val="000000"/>
+          <w:sz w:val="20"/>
+          <w:szCs w:val="18"/>
+        </w:rPr>
+      </w:pPr>
+      <w:r>
+        <w:rPr>
+          <w:rFonts w:ascii="Arial" w:eastAsia="Times New Roman" w:hAnsi="Arial" w:cs="Courier New"/>
+          <w:color w:val="000000"/>
+          <w:sz w:val="20"/>
           <w:szCs w:val="18"/>
         </w:rPr>
         <w:t>With bass (x2)</w:t>
@@ -2648,17 +2662,17 @@
         <w:wordWrap w:val="0"/>
         <w:spacing w:after="0" w:line="240" w:lineRule="auto"/>
         <w:rPr>
-          <w:rFonts w:ascii="Courier New" w:eastAsia="Times New Roman" w:hAnsi="Courier New" w:cs="Courier New"/>
-          <w:color w:val="000000"/>
-          <w:sz w:val="18"/>
-          <w:szCs w:val="18"/>
-        </w:rPr>
-      </w:pPr>
-      <w:r>
-        <w:rPr>
-          <w:rFonts w:ascii="Courier New" w:eastAsia="Times New Roman" w:hAnsi="Courier New" w:cs="Courier New"/>
-          <w:color w:val="000000"/>
-          <w:sz w:val="18"/>
+          <w:rFonts w:ascii="Arial" w:eastAsia="Times New Roman" w:hAnsi="Arial" w:cs="Courier New"/>
+          <w:color w:val="000000"/>
+          <w:sz w:val="20"/>
+          <w:szCs w:val="18"/>
+        </w:rPr>
+      </w:pPr>
+      <w:r>
+        <w:rPr>
+          <w:rFonts w:ascii="Arial" w:eastAsia="Times New Roman" w:hAnsi="Arial" w:cs="Courier New"/>
+          <w:color w:val="000000"/>
+          <w:sz w:val="20"/>
           <w:szCs w:val="18"/>
         </w:rPr>
         <w:t>Solo (x4)</w:t>
@@ -2688,48 +2702,48 @@
         <w:wordWrap w:val="0"/>
         <w:spacing w:after="0" w:line="240" w:lineRule="auto"/>
         <w:rPr>
-          <w:rFonts w:ascii="Courier New" w:eastAsia="Times New Roman" w:hAnsi="Courier New" w:cs="Courier New"/>
-          <w:color w:val="000000"/>
-          <w:sz w:val="18"/>
-          <w:szCs w:val="18"/>
-        </w:rPr>
-      </w:pPr>
-    </w:p>
-    <w:p>
-      <w:pPr>
-        <w:shd w:val="clear" w:color="auto" w:fill="FFFFFF"/>
-        <w:tabs>
-          <w:tab w:val="left" w:pos="916"/>
-          <w:tab w:val="left" w:pos="1832"/>
-          <w:tab w:val="left" w:pos="2748"/>
-          <w:tab w:val="left" w:pos="3664"/>
-          <w:tab w:val="left" w:pos="4580"/>
-          <w:tab w:val="left" w:pos="5496"/>
-          <w:tab w:val="left" w:pos="6412"/>
-          <w:tab w:val="left" w:pos="7328"/>
-          <w:tab w:val="left" w:pos="8244"/>
-          <w:tab w:val="left" w:pos="9160"/>
-          <w:tab w:val="left" w:pos="10076"/>
-          <w:tab w:val="left" w:pos="10992"/>
-          <w:tab w:val="left" w:pos="11908"/>
-          <w:tab w:val="left" w:pos="12824"/>
-          <w:tab w:val="left" w:pos="13740"/>
-          <w:tab w:val="left" w:pos="14656"/>
-        </w:tabs>
-        <w:wordWrap w:val="0"/>
-        <w:spacing w:after="0" w:line="240" w:lineRule="auto"/>
-        <w:rPr>
-          <w:rFonts w:ascii="Courier New" w:eastAsia="Times New Roman" w:hAnsi="Courier New" w:cs="Courier New"/>
-          <w:color w:val="000000"/>
-          <w:sz w:val="18"/>
-          <w:szCs w:val="18"/>
-        </w:rPr>
-      </w:pPr>
-      <w:r>
-        <w:rPr>
-          <w:rFonts w:ascii="Courier New" w:eastAsia="Times New Roman" w:hAnsi="Courier New" w:cs="Courier New"/>
-          <w:color w:val="000000"/>
-          <w:sz w:val="18"/>
+          <w:rFonts w:ascii="Arial" w:eastAsia="Times New Roman" w:hAnsi="Arial" w:cs="Courier New"/>
+          <w:color w:val="000000"/>
+          <w:sz w:val="20"/>
+          <w:szCs w:val="18"/>
+        </w:rPr>
+      </w:pPr>
+    </w:p>
+    <w:p>
+      <w:pPr>
+        <w:shd w:val="clear" w:color="auto" w:fill="FFFFFF"/>
+        <w:tabs>
+          <w:tab w:val="left" w:pos="916"/>
+          <w:tab w:val="left" w:pos="1832"/>
+          <w:tab w:val="left" w:pos="2748"/>
+          <w:tab w:val="left" w:pos="3664"/>
+          <w:tab w:val="left" w:pos="4580"/>
+          <w:tab w:val="left" w:pos="5496"/>
+          <w:tab w:val="left" w:pos="6412"/>
+          <w:tab w:val="left" w:pos="7328"/>
+          <w:tab w:val="left" w:pos="8244"/>
+          <w:tab w:val="left" w:pos="9160"/>
+          <w:tab w:val="left" w:pos="10076"/>
+          <w:tab w:val="left" w:pos="10992"/>
+          <w:tab w:val="left" w:pos="11908"/>
+          <w:tab w:val="left" w:pos="12824"/>
+          <w:tab w:val="left" w:pos="13740"/>
+          <w:tab w:val="left" w:pos="14656"/>
+        </w:tabs>
+        <w:wordWrap w:val="0"/>
+        <w:spacing w:after="0" w:line="240" w:lineRule="auto"/>
+        <w:rPr>
+          <w:rFonts w:ascii="Arial" w:eastAsia="Times New Roman" w:hAnsi="Arial" w:cs="Courier New"/>
+          <w:color w:val="000000"/>
+          <w:sz w:val="20"/>
+          <w:szCs w:val="18"/>
+        </w:rPr>
+      </w:pPr>
+      <w:r>
+        <w:rPr>
+          <w:rFonts w:ascii="Arial" w:eastAsia="Times New Roman" w:hAnsi="Arial" w:cs="Courier New"/>
+          <w:color w:val="000000"/>
+          <w:sz w:val="20"/>
           <w:szCs w:val="18"/>
         </w:rPr>
         <w:t>[Chorus</w:t>
@@ -2737,18 +2751,18 @@
       <w:proofErr w:type="gramStart"/>
       <w:r>
         <w:rPr>
-          <w:rFonts w:ascii="Courier New" w:eastAsia="Times New Roman" w:hAnsi="Courier New" w:cs="Courier New"/>
-          <w:color w:val="000000"/>
-          <w:sz w:val="18"/>
+          <w:rFonts w:ascii="Arial" w:eastAsia="Times New Roman" w:hAnsi="Arial" w:cs="Courier New"/>
+          <w:color w:val="000000"/>
+          <w:sz w:val="20"/>
           <w:szCs w:val="18"/>
         </w:rPr>
         <w:t>]</w:t>
       </w:r>
       <w:r>
         <w:rPr>
-          <w:rFonts w:ascii="Courier New" w:eastAsia="Times New Roman" w:hAnsi="Courier New" w:cs="Courier New"/>
-          <w:color w:val="000000"/>
-          <w:sz w:val="18"/>
+          <w:rFonts w:ascii="Arial" w:eastAsia="Times New Roman" w:hAnsi="Arial" w:cs="Courier New"/>
+          <w:color w:val="000000"/>
+          <w:sz w:val="20"/>
           <w:szCs w:val="18"/>
         </w:rPr>
         <w:t>x1</w:t>
@@ -2779,18 +2793,18 @@
         <w:wordWrap w:val="0"/>
         <w:spacing w:after="0" w:line="240" w:lineRule="auto"/>
         <w:rPr>
-          <w:rFonts w:ascii="Courier New" w:eastAsia="Times New Roman" w:hAnsi="Courier New" w:cs="Courier New"/>
-          <w:color w:val="000000"/>
-          <w:sz w:val="18"/>
+          <w:rFonts w:ascii="Arial" w:eastAsia="Times New Roman" w:hAnsi="Arial" w:cs="Courier New"/>
+          <w:color w:val="000000"/>
+          <w:sz w:val="20"/>
           <w:szCs w:val="18"/>
         </w:rPr>
       </w:pPr>
       <w:proofErr w:type="spellStart"/>
       <w:r>
         <w:rPr>
-          <w:rFonts w:ascii="Courier New" w:eastAsia="Times New Roman" w:hAnsi="Courier New" w:cs="Courier New"/>
-          <w:color w:val="007FBF"/>
-          <w:sz w:val="18"/>
+          <w:rFonts w:ascii="Arial" w:eastAsia="Times New Roman" w:hAnsi="Arial" w:cs="Courier New"/>
+          <w:color w:val="007FBF"/>
+          <w:sz w:val="20"/>
           <w:szCs w:val="18"/>
         </w:rPr>
         <w:t>F#m</w:t>
@@ -2798,54 +2812,54 @@
       <w:proofErr w:type="spellEnd"/>
       <w:r>
         <w:rPr>
-          <w:rFonts w:ascii="Courier New" w:eastAsia="Times New Roman" w:hAnsi="Courier New" w:cs="Courier New"/>
-          <w:color w:val="000000"/>
-          <w:sz w:val="18"/>
+          <w:rFonts w:ascii="Arial" w:eastAsia="Times New Roman" w:hAnsi="Arial" w:cs="Courier New"/>
+          <w:color w:val="000000"/>
+          <w:sz w:val="20"/>
           <w:szCs w:val="18"/>
         </w:rPr>
         <w:t xml:space="preserve">   </w:t>
       </w:r>
       <w:r>
         <w:rPr>
-          <w:rFonts w:ascii="Courier New" w:eastAsia="Times New Roman" w:hAnsi="Courier New" w:cs="Courier New"/>
-          <w:color w:val="007FBF"/>
-          <w:sz w:val="18"/>
+          <w:rFonts w:ascii="Arial" w:eastAsia="Times New Roman" w:hAnsi="Arial" w:cs="Courier New"/>
+          <w:color w:val="007FBF"/>
+          <w:sz w:val="20"/>
           <w:szCs w:val="18"/>
         </w:rPr>
         <w:t>D</w:t>
       </w:r>
       <w:r>
         <w:rPr>
-          <w:rFonts w:ascii="Courier New" w:eastAsia="Times New Roman" w:hAnsi="Courier New" w:cs="Courier New"/>
-          <w:color w:val="000000"/>
-          <w:sz w:val="18"/>
+          <w:rFonts w:ascii="Arial" w:eastAsia="Times New Roman" w:hAnsi="Arial" w:cs="Courier New"/>
+          <w:color w:val="000000"/>
+          <w:sz w:val="20"/>
           <w:szCs w:val="18"/>
         </w:rPr>
         <w:t xml:space="preserve">   </w:t>
       </w:r>
       <w:r>
         <w:rPr>
-          <w:rFonts w:ascii="Courier New" w:eastAsia="Times New Roman" w:hAnsi="Courier New" w:cs="Courier New"/>
-          <w:color w:val="007FBF"/>
-          <w:sz w:val="18"/>
+          <w:rFonts w:ascii="Arial" w:eastAsia="Times New Roman" w:hAnsi="Arial" w:cs="Courier New"/>
+          <w:color w:val="007FBF"/>
+          <w:sz w:val="20"/>
           <w:szCs w:val="18"/>
         </w:rPr>
         <w:t>A</w:t>
       </w:r>
       <w:r>
         <w:rPr>
-          <w:rFonts w:ascii="Courier New" w:eastAsia="Times New Roman" w:hAnsi="Courier New" w:cs="Courier New"/>
-          <w:color w:val="000000"/>
-          <w:sz w:val="18"/>
+          <w:rFonts w:ascii="Arial" w:eastAsia="Times New Roman" w:hAnsi="Arial" w:cs="Courier New"/>
+          <w:color w:val="000000"/>
+          <w:sz w:val="20"/>
           <w:szCs w:val="18"/>
         </w:rPr>
         <w:t xml:space="preserve">    </w:t>
       </w:r>
       <w:r>
         <w:rPr>
-          <w:rFonts w:ascii="Courier New" w:eastAsia="Times New Roman" w:hAnsi="Courier New" w:cs="Courier New"/>
-          <w:color w:val="007FBF"/>
-          <w:sz w:val="18"/>
+          <w:rFonts w:ascii="Arial" w:eastAsia="Times New Roman" w:hAnsi="Arial" w:cs="Courier New"/>
+          <w:color w:val="007FBF"/>
+          <w:sz w:val="20"/>
           <w:szCs w:val="18"/>
         </w:rPr>
         <w:t>B</w:t>
@@ -2875,17 +2889,17 @@
         <w:wordWrap w:val="0"/>
         <w:spacing w:after="0" w:line="240" w:lineRule="auto"/>
         <w:rPr>
-          <w:rFonts w:ascii="Courier New" w:eastAsia="Times New Roman" w:hAnsi="Courier New" w:cs="Courier New"/>
-          <w:color w:val="000000"/>
-          <w:sz w:val="18"/>
-          <w:szCs w:val="18"/>
-        </w:rPr>
-      </w:pPr>
-      <w:r>
-        <w:rPr>
-          <w:rFonts w:ascii="Courier New" w:eastAsia="Times New Roman" w:hAnsi="Courier New" w:cs="Courier New"/>
-          <w:color w:val="000000"/>
-          <w:sz w:val="18"/>
+          <w:rFonts w:ascii="Arial" w:eastAsia="Times New Roman" w:hAnsi="Arial" w:cs="Courier New"/>
+          <w:color w:val="000000"/>
+          <w:sz w:val="20"/>
+          <w:szCs w:val="18"/>
+        </w:rPr>
+      </w:pPr>
+      <w:r>
+        <w:rPr>
+          <w:rFonts w:ascii="Arial" w:eastAsia="Times New Roman" w:hAnsi="Arial" w:cs="Courier New"/>
+          <w:color w:val="000000"/>
+          <w:sz w:val="20"/>
           <w:szCs w:val="18"/>
         </w:rPr>
         <w:t xml:space="preserve">Jenny </w:t>
@@ -2893,9 +2907,9 @@
       <w:proofErr w:type="spellStart"/>
       <w:r>
         <w:rPr>
-          <w:rFonts w:ascii="Courier New" w:eastAsia="Times New Roman" w:hAnsi="Courier New" w:cs="Courier New"/>
-          <w:color w:val="000000"/>
-          <w:sz w:val="18"/>
+          <w:rFonts w:ascii="Arial" w:eastAsia="Times New Roman" w:hAnsi="Arial" w:cs="Courier New"/>
+          <w:color w:val="000000"/>
+          <w:sz w:val="20"/>
           <w:szCs w:val="18"/>
         </w:rPr>
         <w:t>Jenny</w:t>
@@ -2903,9 +2917,9 @@
       <w:proofErr w:type="spellEnd"/>
       <w:r>
         <w:rPr>
-          <w:rFonts w:ascii="Courier New" w:eastAsia="Times New Roman" w:hAnsi="Courier New" w:cs="Courier New"/>
-          <w:color w:val="000000"/>
-          <w:sz w:val="18"/>
+          <w:rFonts w:ascii="Arial" w:eastAsia="Times New Roman" w:hAnsi="Arial" w:cs="Courier New"/>
+          <w:color w:val="000000"/>
+          <w:sz w:val="20"/>
           <w:szCs w:val="18"/>
         </w:rPr>
         <w:t xml:space="preserve">, Who can I turn </w:t>
@@ -2913,9 +2927,9 @@
       <w:proofErr w:type="gramStart"/>
       <w:r>
         <w:rPr>
-          <w:rFonts w:ascii="Courier New" w:eastAsia="Times New Roman" w:hAnsi="Courier New" w:cs="Courier New"/>
-          <w:color w:val="000000"/>
-          <w:sz w:val="18"/>
+          <w:rFonts w:ascii="Arial" w:eastAsia="Times New Roman" w:hAnsi="Arial" w:cs="Courier New"/>
+          <w:color w:val="000000"/>
+          <w:sz w:val="20"/>
           <w:szCs w:val="18"/>
         </w:rPr>
         <w:t>too</w:t>
@@ -2946,17 +2960,17 @@
         <w:wordWrap w:val="0"/>
         <w:spacing w:after="0" w:line="240" w:lineRule="auto"/>
         <w:rPr>
-          <w:rFonts w:ascii="Courier New" w:eastAsia="Times New Roman" w:hAnsi="Courier New" w:cs="Courier New"/>
-          <w:color w:val="000000"/>
-          <w:sz w:val="18"/>
-          <w:szCs w:val="18"/>
-        </w:rPr>
-      </w:pPr>
-      <w:r>
-        <w:rPr>
-          <w:rFonts w:ascii="Courier New" w:eastAsia="Times New Roman" w:hAnsi="Courier New" w:cs="Courier New"/>
-          <w:color w:val="000000"/>
-          <w:sz w:val="18"/>
+          <w:rFonts w:ascii="Arial" w:eastAsia="Times New Roman" w:hAnsi="Arial" w:cs="Courier New"/>
+          <w:color w:val="000000"/>
+          <w:sz w:val="20"/>
+          <w:szCs w:val="18"/>
+        </w:rPr>
+      </w:pPr>
+      <w:r>
+        <w:rPr>
+          <w:rFonts w:ascii="Arial" w:eastAsia="Times New Roman" w:hAnsi="Arial" w:cs="Courier New"/>
+          <w:color w:val="000000"/>
+          <w:sz w:val="20"/>
           <w:szCs w:val="18"/>
         </w:rPr>
         <w:t>(867-5309)</w:t>
@@ -2986,17 +3000,17 @@
         <w:wordWrap w:val="0"/>
         <w:spacing w:after="0" w:line="240" w:lineRule="auto"/>
         <w:rPr>
-          <w:rFonts w:ascii="Courier New" w:eastAsia="Times New Roman" w:hAnsi="Courier New" w:cs="Courier New"/>
-          <w:color w:val="000000"/>
-          <w:sz w:val="18"/>
-          <w:szCs w:val="18"/>
-        </w:rPr>
-      </w:pPr>
-      <w:r>
-        <w:rPr>
-          <w:rFonts w:ascii="Courier New" w:eastAsia="Times New Roman" w:hAnsi="Courier New" w:cs="Courier New"/>
-          <w:color w:val="000000"/>
-          <w:sz w:val="18"/>
+          <w:rFonts w:ascii="Arial" w:eastAsia="Times New Roman" w:hAnsi="Arial" w:cs="Courier New"/>
+          <w:color w:val="000000"/>
+          <w:sz w:val="20"/>
+          <w:szCs w:val="18"/>
+        </w:rPr>
+      </w:pPr>
+      <w:r>
+        <w:rPr>
+          <w:rFonts w:ascii="Arial" w:eastAsia="Times New Roman" w:hAnsi="Arial" w:cs="Courier New"/>
+          <w:color w:val="000000"/>
+          <w:sz w:val="20"/>
           <w:szCs w:val="18"/>
         </w:rPr>
         <w:t xml:space="preserve">For the price of a dime I can </w:t>
@@ -3004,9 +3018,9 @@
       <w:proofErr w:type="gramStart"/>
       <w:r>
         <w:rPr>
-          <w:rFonts w:ascii="Courier New" w:eastAsia="Times New Roman" w:hAnsi="Courier New" w:cs="Courier New"/>
-          <w:color w:val="000000"/>
-          <w:sz w:val="18"/>
+          <w:rFonts w:ascii="Arial" w:eastAsia="Times New Roman" w:hAnsi="Arial" w:cs="Courier New"/>
+          <w:color w:val="000000"/>
+          <w:sz w:val="20"/>
           <w:szCs w:val="18"/>
         </w:rPr>
         <w:t>Always</w:t>
@@ -3014,9 +3028,9 @@
       <w:proofErr w:type="gramEnd"/>
       <w:r>
         <w:rPr>
-          <w:rFonts w:ascii="Courier New" w:eastAsia="Times New Roman" w:hAnsi="Courier New" w:cs="Courier New"/>
-          <w:color w:val="000000"/>
-          <w:sz w:val="18"/>
+          <w:rFonts w:ascii="Arial" w:eastAsia="Times New Roman" w:hAnsi="Arial" w:cs="Courier New"/>
+          <w:color w:val="000000"/>
+          <w:sz w:val="20"/>
           <w:szCs w:val="18"/>
         </w:rPr>
         <w:t xml:space="preserve"> turn to you</w:t>
@@ -3046,17 +3060,17 @@
         <w:wordWrap w:val="0"/>
         <w:spacing w:after="0" w:line="240" w:lineRule="auto"/>
         <w:rPr>
-          <w:rFonts w:ascii="Courier New" w:eastAsia="Times New Roman" w:hAnsi="Courier New" w:cs="Courier New"/>
-          <w:color w:val="000000"/>
-          <w:sz w:val="18"/>
-          <w:szCs w:val="18"/>
-        </w:rPr>
-      </w:pPr>
-      <w:r>
-        <w:rPr>
-          <w:rFonts w:ascii="Courier New" w:eastAsia="Times New Roman" w:hAnsi="Courier New" w:cs="Courier New"/>
-          <w:color w:val="000000"/>
-          <w:sz w:val="18"/>
+          <w:rFonts w:ascii="Arial" w:eastAsia="Times New Roman" w:hAnsi="Arial" w:cs="Courier New"/>
+          <w:color w:val="000000"/>
+          <w:sz w:val="20"/>
+          <w:szCs w:val="18"/>
+        </w:rPr>
+      </w:pPr>
+      <w:r>
+        <w:rPr>
+          <w:rFonts w:ascii="Arial" w:eastAsia="Times New Roman" w:hAnsi="Arial" w:cs="Courier New"/>
+          <w:color w:val="000000"/>
+          <w:sz w:val="20"/>
           <w:szCs w:val="18"/>
         </w:rPr>
         <w:t>(867-5309)</w:t>
@@ -3086,17 +3100,17 @@
         <w:wordWrap w:val="0"/>
         <w:spacing w:after="0" w:line="240" w:lineRule="auto"/>
         <w:rPr>
-          <w:rFonts w:ascii="Courier New" w:eastAsia="Times New Roman" w:hAnsi="Courier New" w:cs="Courier New"/>
-          <w:color w:val="000000"/>
-          <w:sz w:val="18"/>
-          <w:szCs w:val="18"/>
-        </w:rPr>
-      </w:pPr>
-      <w:r>
-        <w:rPr>
-          <w:rFonts w:ascii="Courier New" w:eastAsia="Times New Roman" w:hAnsi="Courier New" w:cs="Courier New"/>
-          <w:color w:val="000000"/>
-          <w:sz w:val="18"/>
+          <w:rFonts w:ascii="Arial" w:eastAsia="Times New Roman" w:hAnsi="Arial" w:cs="Courier New"/>
+          <w:color w:val="000000"/>
+          <w:sz w:val="20"/>
+          <w:szCs w:val="18"/>
+        </w:rPr>
+      </w:pPr>
+      <w:r>
+        <w:rPr>
+          <w:rFonts w:ascii="Arial" w:eastAsia="Times New Roman" w:hAnsi="Arial" w:cs="Courier New"/>
+          <w:color w:val="000000"/>
+          <w:sz w:val="20"/>
           <w:szCs w:val="18"/>
         </w:rPr>
         <w:t>867-5309</w:t>
@@ -3126,17 +3140,17 @@
         <w:wordWrap w:val="0"/>
         <w:spacing w:after="0" w:line="240" w:lineRule="auto"/>
         <w:rPr>
-          <w:rFonts w:ascii="Courier New" w:eastAsia="Times New Roman" w:hAnsi="Courier New" w:cs="Courier New"/>
-          <w:color w:val="000000"/>
-          <w:sz w:val="18"/>
-          <w:szCs w:val="18"/>
-        </w:rPr>
-      </w:pPr>
-      <w:r>
-        <w:rPr>
-          <w:rFonts w:ascii="Courier New" w:eastAsia="Times New Roman" w:hAnsi="Courier New" w:cs="Courier New"/>
-          <w:color w:val="000000"/>
-          <w:sz w:val="18"/>
+          <w:rFonts w:ascii="Arial" w:eastAsia="Times New Roman" w:hAnsi="Arial" w:cs="Courier New"/>
+          <w:color w:val="000000"/>
+          <w:sz w:val="20"/>
+          <w:szCs w:val="18"/>
+        </w:rPr>
+      </w:pPr>
+      <w:r>
+        <w:rPr>
+          <w:rFonts w:ascii="Arial" w:eastAsia="Times New Roman" w:hAnsi="Arial" w:cs="Courier New"/>
+          <w:color w:val="000000"/>
+          <w:sz w:val="20"/>
           <w:szCs w:val="18"/>
         </w:rPr>
         <w:t>(867-5309)</w:t>
@@ -3166,17 +3180,17 @@
         <w:wordWrap w:val="0"/>
         <w:spacing w:after="0" w:line="240" w:lineRule="auto"/>
         <w:rPr>
-          <w:rFonts w:ascii="Courier New" w:eastAsia="Times New Roman" w:hAnsi="Courier New" w:cs="Courier New"/>
-          <w:color w:val="000000"/>
-          <w:sz w:val="18"/>
-          <w:szCs w:val="18"/>
-        </w:rPr>
-      </w:pPr>
-      <w:r>
-        <w:rPr>
-          <w:rFonts w:ascii="Courier New" w:eastAsia="Times New Roman" w:hAnsi="Courier New" w:cs="Courier New"/>
-          <w:color w:val="000000"/>
-          <w:sz w:val="18"/>
+          <w:rFonts w:ascii="Arial" w:eastAsia="Times New Roman" w:hAnsi="Arial" w:cs="Courier New"/>
+          <w:color w:val="000000"/>
+          <w:sz w:val="20"/>
+          <w:szCs w:val="18"/>
+        </w:rPr>
+      </w:pPr>
+      <w:r>
+        <w:rPr>
+          <w:rFonts w:ascii="Arial" w:eastAsia="Times New Roman" w:hAnsi="Arial" w:cs="Courier New"/>
+          <w:color w:val="000000"/>
+          <w:sz w:val="20"/>
           <w:szCs w:val="18"/>
         </w:rPr>
         <w:t>867-5309</w:t>
@@ -3206,17 +3220,17 @@
         <w:wordWrap w:val="0"/>
         <w:spacing w:after="0" w:line="240" w:lineRule="auto"/>
         <w:rPr>
-          <w:rFonts w:ascii="Courier New" w:eastAsia="Times New Roman" w:hAnsi="Courier New" w:cs="Courier New"/>
-          <w:color w:val="000000"/>
-          <w:sz w:val="18"/>
-          <w:szCs w:val="18"/>
-        </w:rPr>
-      </w:pPr>
-      <w:r>
-        <w:rPr>
-          <w:rFonts w:ascii="Courier New" w:eastAsia="Times New Roman" w:hAnsi="Courier New" w:cs="Courier New"/>
-          <w:color w:val="000000"/>
-          <w:sz w:val="18"/>
+          <w:rFonts w:ascii="Arial" w:eastAsia="Times New Roman" w:hAnsi="Arial" w:cs="Courier New"/>
+          <w:color w:val="000000"/>
+          <w:sz w:val="20"/>
+          <w:szCs w:val="18"/>
+        </w:rPr>
+      </w:pPr>
+      <w:r>
+        <w:rPr>
+          <w:rFonts w:ascii="Arial" w:eastAsia="Times New Roman" w:hAnsi="Arial" w:cs="Courier New"/>
+          <w:color w:val="000000"/>
+          <w:sz w:val="20"/>
           <w:szCs w:val="18"/>
         </w:rPr>
         <w:t>(867-5309)</w:t>
@@ -3245,12 +3259,16 @@
         </w:tabs>
         <w:wordWrap w:val="0"/>
         <w:spacing w:after="0" w:line="240" w:lineRule="auto"/>
-      </w:pPr>
-      <w:r>
-        <w:rPr>
-          <w:rFonts w:ascii="Courier New" w:eastAsia="Times New Roman" w:hAnsi="Courier New" w:cs="Courier New"/>
-          <w:color w:val="000000"/>
-          <w:sz w:val="18"/>
+        <w:rPr>
+          <w:rFonts w:ascii="Arial" w:hAnsi="Arial"/>
+          <w:sz w:val="20"/>
+        </w:rPr>
+      </w:pPr>
+      <w:r>
+        <w:rPr>
+          <w:rFonts w:ascii="Arial" w:eastAsia="Times New Roman" w:hAnsi="Arial" w:cs="Courier New"/>
+          <w:color w:val="000000"/>
+          <w:sz w:val="20"/>
           <w:szCs w:val="18"/>
         </w:rPr>
         <w:t>Repeat and Fade . . .</w:t>
